--- a/Doku.docx
+++ b/Doku.docx
@@ -74,18 +74,13 @@
                                     <w:placeholder>
                                       <w:docPart w:val="AA5C6AA7BEA9475E9718FDDF1AF6D490"/>
                                     </w:placeholder>
-                                    <w:showingPlcHdr/>
                                     <w:dataBinding w:prefixMappings="xmlns:ns0='http://purl.org/dc/elements/1.1/' xmlns:ns1='http://schemas.openxmlformats.org/package/2006/metadata/core-properties' " w:xpath="/ns1:coreProperties[1]/ns0:title[1]" w:storeItemID="{6C3C8BC8-F283-45AE-878A-BAB7291924A1}"/>
                                     <w:text w:multiLine="1"/>
                                   </w:sdtPr>
                                   <w:sdtEndPr/>
                                   <w:sdtContent>
                                     <w:r>
-                                      <w:t>Jährlicher</w:t>
-                                    </w:r>
-                                    <w:r>
-                                      <w:br/>
-                                      <w:t>Bericht</w:t>
+                                      <w:t>Rough specification</w:t>
                                     </w:r>
                                   </w:sdtContent>
                                 </w:sdt>
@@ -93,57 +88,13 @@
                               <w:p>
                                 <w:pPr>
                                   <w:pStyle w:val="Untertitel"/>
+                                  <w:ind w:left="0"/>
                                 </w:pPr>
-                                <w:r>
-                                  <w:t xml:space="preserve">GJ </w:t>
-                                </w:r>
-                                <w:sdt>
-                                  <w:sdtPr>
-                                    <w:alias w:val="Datum"/>
-                                    <w:tag w:val=""/>
-                                    <w:id w:val="1417830956"/>
-                                    <w:placeholder>
-                                      <w:docPart w:val="DE934FF867D3485984E576560AE1734D"/>
-                                    </w:placeholder>
-                                    <w:showingPlcHdr/>
-                                    <w:dataBinding w:prefixMappings="xmlns:ns0='http://schemas.microsoft.com/office/2006/coverPageProps' " w:xpath="/ns0:CoverPageProperties[1]/ns0:PublishDate[1]" w:storeItemID="{55AF091B-3C7A-41E3-B477-F2FDAA23CFDA}"/>
-                                    <w:date>
-                                      <w:dateFormat w:val="yyyy"/>
-                                      <w:lid w:val="de-DE"/>
-                                      <w:storeMappedDataAs w:val="dateTime"/>
-                                      <w:calendar w:val="gregorian"/>
-                                    </w:date>
-                                  </w:sdtPr>
-                                  <w:sdtEndPr/>
-                                  <w:sdtContent>
-                                    <w:r>
-                                      <w:t>[Jahr]</w:t>
-                                    </w:r>
-                                  </w:sdtContent>
-                                </w:sdt>
                               </w:p>
                               <w:p>
                                 <w:pPr>
                                   <w:pStyle w:val="Exposee"/>
                                 </w:pPr>
-                                <w:sdt>
-                                  <w:sdtPr>
-                                    <w:alias w:val="Exposee"/>
-                                    <w:id w:val="1812897548"/>
-                                    <w:placeholder>
-                                      <w:docPart w:val="051874B189FC49DAB772DC437922F167"/>
-                                    </w:placeholder>
-                                    <w:showingPlcHdr/>
-                                    <w:dataBinding w:prefixMappings="xmlns:ns0='http://schemas.microsoft.com/office/2006/coverPageProps'" w:xpath="/ns0:CoverPageProperties[1]/ns0:Abstract[1]" w:storeItemID="{55AF091B-3C7A-41E3-B477-F2FDAA23CFDA}"/>
-                                    <w:text/>
-                                  </w:sdtPr>
-                                  <w:sdtEndPr/>
-                                  <w:sdtContent>
-                                    <w:r>
-                                      <w:t>[Hier können Sie ein Exposee oder eine andere wichtige Aussage hinzufügen. Ein Exposee ist meist eine Kurzbeschreibung des Dokumentinhalts.]</w:t>
-                                    </w:r>
-                                  </w:sdtContent>
-                                </w:sdt>
                               </w:p>
                             </w:txbxContent>
                           </wps:txbx>
@@ -186,18 +137,13 @@
                               <w:placeholder>
                                 <w:docPart w:val="AA5C6AA7BEA9475E9718FDDF1AF6D490"/>
                               </w:placeholder>
-                              <w:showingPlcHdr/>
                               <w:dataBinding w:prefixMappings="xmlns:ns0='http://purl.org/dc/elements/1.1/' xmlns:ns1='http://schemas.openxmlformats.org/package/2006/metadata/core-properties' " w:xpath="/ns1:coreProperties[1]/ns0:title[1]" w:storeItemID="{6C3C8BC8-F283-45AE-878A-BAB7291924A1}"/>
                               <w:text w:multiLine="1"/>
                             </w:sdtPr>
                             <w:sdtEndPr/>
                             <w:sdtContent>
                               <w:r>
-                                <w:t>Jährlicher</w:t>
-                              </w:r>
-                              <w:r>
-                                <w:br/>
-                                <w:t>Bericht</w:t>
+                                <w:t>Rough specification</w:t>
                               </w:r>
                             </w:sdtContent>
                           </w:sdt>
@@ -205,57 +151,13 @@
                         <w:p>
                           <w:pPr>
                             <w:pStyle w:val="Untertitel"/>
+                            <w:ind w:left="0"/>
                           </w:pPr>
-                          <w:r>
-                            <w:t xml:space="preserve">GJ </w:t>
-                          </w:r>
-                          <w:sdt>
-                            <w:sdtPr>
-                              <w:alias w:val="Datum"/>
-                              <w:tag w:val=""/>
-                              <w:id w:val="1417830956"/>
-                              <w:placeholder>
-                                <w:docPart w:val="DE934FF867D3485984E576560AE1734D"/>
-                              </w:placeholder>
-                              <w:showingPlcHdr/>
-                              <w:dataBinding w:prefixMappings="xmlns:ns0='http://schemas.microsoft.com/office/2006/coverPageProps' " w:xpath="/ns0:CoverPageProperties[1]/ns0:PublishDate[1]" w:storeItemID="{55AF091B-3C7A-41E3-B477-F2FDAA23CFDA}"/>
-                              <w:date>
-                                <w:dateFormat w:val="yyyy"/>
-                                <w:lid w:val="de-DE"/>
-                                <w:storeMappedDataAs w:val="dateTime"/>
-                                <w:calendar w:val="gregorian"/>
-                              </w:date>
-                            </w:sdtPr>
-                            <w:sdtEndPr/>
-                            <w:sdtContent>
-                              <w:r>
-                                <w:t>[Jahr]</w:t>
-                              </w:r>
-                            </w:sdtContent>
-                          </w:sdt>
                         </w:p>
                         <w:p>
                           <w:pPr>
                             <w:pStyle w:val="Exposee"/>
                           </w:pPr>
-                          <w:sdt>
-                            <w:sdtPr>
-                              <w:alias w:val="Exposee"/>
-                              <w:id w:val="1812897548"/>
-                              <w:placeholder>
-                                <w:docPart w:val="051874B189FC49DAB772DC437922F167"/>
-                              </w:placeholder>
-                              <w:showingPlcHdr/>
-                              <w:dataBinding w:prefixMappings="xmlns:ns0='http://schemas.microsoft.com/office/2006/coverPageProps'" w:xpath="/ns0:CoverPageProperties[1]/ns0:Abstract[1]" w:storeItemID="{55AF091B-3C7A-41E3-B477-F2FDAA23CFDA}"/>
-                              <w:text/>
-                            </w:sdtPr>
-                            <w:sdtEndPr/>
-                            <w:sdtContent>
-                              <w:r>
-                                <w:t>[Hier können Sie ein Exposee oder eine andere wichtige Aussage hinzufügen. Ein Exposee ist meist eine Kurzbeschreibung des Dokumentinhalts.]</w:t>
-                              </w:r>
-                            </w:sdtContent>
-                          </w:sdt>
                         </w:p>
                       </w:txbxContent>
                     </v:textbox>
@@ -1227,7 +1129,15 @@
     </w:p>
     <w:p>
       <w:r>
-        <w:t>Eine Webanwendung welche verschiedenste Features zur Verfügung stellt.</w:t>
+        <w:t xml:space="preserve">Eine Webanwendung </w:t>
+      </w:r>
+      <w:proofErr w:type="gramStart"/>
+      <w:r>
+        <w:t>welche verschiedenste Features</w:t>
+      </w:r>
+      <w:proofErr w:type="gramEnd"/>
+      <w:r>
+        <w:t xml:space="preserve"> zur Verfügung stellt.</w:t>
       </w:r>
     </w:p>
     <w:p>
@@ -1315,7 +1225,31 @@
         <w:pStyle w:val="Aufzhlungszeichen"/>
       </w:pPr>
       <w:r>
-        <w:t>Per drag and drop verschiebbar</w:t>
+        <w:t xml:space="preserve">Per </w:t>
+      </w:r>
+      <w:proofErr w:type="spellStart"/>
+      <w:r>
+        <w:t>drag</w:t>
+      </w:r>
+      <w:proofErr w:type="spellEnd"/>
+      <w:r>
+        <w:t xml:space="preserve"> </w:t>
+      </w:r>
+      <w:proofErr w:type="spellStart"/>
+      <w:r>
+        <w:t>and</w:t>
+      </w:r>
+      <w:proofErr w:type="spellEnd"/>
+      <w:r>
+        <w:t xml:space="preserve"> </w:t>
+      </w:r>
+      <w:proofErr w:type="spellStart"/>
+      <w:r>
+        <w:t>drop</w:t>
+      </w:r>
+      <w:proofErr w:type="spellEnd"/>
+      <w:r>
+        <w:t xml:space="preserve"> verschiebbar</w:t>
       </w:r>
     </w:p>
     <w:p>
@@ -1360,31 +1294,57 @@
     <w:p>
       <w:pPr>
         <w:pStyle w:val="berschrift2"/>
+        <w:rPr>
+          <w:highlight w:val="yellow"/>
+        </w:rPr>
       </w:pPr>
       <w:bookmarkStart w:id="4" w:name="_Toc534400712"/>
       <w:r>
+        <w:rPr>
+          <w:highlight w:val="yellow"/>
+        </w:rPr>
         <w:t>2.4</w:t>
       </w:r>
       <w:r>
+        <w:rPr>
+          <w:highlight w:val="yellow"/>
+        </w:rPr>
         <w:tab/>
         <w:t>Abgrenzung und Einbettung des gewünschten Systems</w:t>
       </w:r>
       <w:bookmarkEnd w:id="4"/>
     </w:p>
     <w:p>
+      <w:pPr>
+        <w:rPr>
+          <w:highlight w:val="yellow"/>
+        </w:rPr>
+      </w:pPr>
       <w:r>
+        <w:rPr>
+          <w:highlight w:val="yellow"/>
+        </w:rPr>
         <w:t>wesentliche Leistungen des Systems; Abgrenzung zu anderen Systemen in der Umgebung, konsistent mit evtl. vorhandenen übergeordneten Dokumenten.</w:t>
       </w:r>
     </w:p>
     <w:p>
       <w:pPr>
         <w:pStyle w:val="berschrift2"/>
+        <w:rPr>
+          <w:highlight w:val="yellow"/>
+        </w:rPr>
       </w:pPr>
       <w:bookmarkStart w:id="5" w:name="_Toc534400713"/>
       <w:r>
+        <w:rPr>
+          <w:highlight w:val="yellow"/>
+        </w:rPr>
         <w:t>2.5</w:t>
       </w:r>
       <w:r>
+        <w:rPr>
+          <w:highlight w:val="yellow"/>
+        </w:rPr>
         <w:tab/>
         <w:t>Allgemeine Einschränkungen</w:t>
       </w:r>
@@ -1392,6 +1352,9 @@
     </w:p>
     <w:p>
       <w:r>
+        <w:rPr>
+          <w:highlight w:val="yellow"/>
+        </w:rPr>
         <w:t>Vorgaben zu Schnittstellen, Standards, Methoden</w:t>
       </w:r>
     </w:p>
@@ -1495,21 +1458,34 @@
         <w:pStyle w:val="Aufzhlungszeichen"/>
       </w:pPr>
       <w:r>
-        <w:t xml:space="preserve">Database name: </w:t>
+        <w:t xml:space="preserve">Database </w:t>
       </w:r>
+      <w:proofErr w:type="spellStart"/>
+      <w:r>
+        <w:t>name</w:t>
+      </w:r>
+      <w:proofErr w:type="spellEnd"/>
+      <w:r>
+        <w:t xml:space="preserve">: </w:t>
+      </w:r>
+      <w:proofErr w:type="spellStart"/>
       <w:r>
         <w:t>myworlddb</w:t>
       </w:r>
-      <w:bookmarkStart w:id="9" w:name="_GoBack"/>
-      <w:bookmarkEnd w:id="9"/>
+      <w:proofErr w:type="spellEnd"/>
     </w:p>
     <w:p>
       <w:pPr>
         <w:pStyle w:val="Aufzhlungszeichen"/>
       </w:pPr>
       <w:r>
-        <w:t>User: root</w:t>
+        <w:t xml:space="preserve">User: </w:t>
       </w:r>
+      <w:proofErr w:type="spellStart"/>
+      <w:r>
+        <w:t>root</w:t>
+      </w:r>
+      <w:proofErr w:type="spellEnd"/>
     </w:p>
     <w:p>
       <w:pPr>
@@ -1518,12 +1494,16 @@
       <w:r>
         <w:t xml:space="preserve">Password: </w:t>
       </w:r>
+      <w:proofErr w:type="spellStart"/>
       <w:r>
         <w:rPr>
           <w:i/>
         </w:rPr>
         <w:t>standard</w:t>
       </w:r>
+      <w:bookmarkStart w:id="9" w:name="_GoBack"/>
+      <w:bookmarkEnd w:id="9"/>
+      <w:proofErr w:type="spellEnd"/>
     </w:p>
     <w:p/>
     <w:sectPr>
@@ -1586,7 +1566,7 @@
       <w:rPr>
         <w:noProof/>
       </w:rPr>
-      <w:t>1</w:t>
+      <w:t>2</w:t>
     </w:r>
     <w:r>
       <w:fldChar w:fldCharType="end"/>
@@ -1645,12 +1625,25 @@
     <w:r>
       <w:instrText>If</w:instrText>
     </w:r>
+    <w:fldSimple w:instr=" STYLEREF  &quot;Überschrift 1&quot; ">
+      <w:r>
+        <w:rPr>
+          <w:noProof/>
+        </w:rPr>
+        <w:instrText>Umsetzung</w:instrText>
+      </w:r>
+    </w:fldSimple>
     <w:r>
-      <w:fldChar w:fldCharType="begin"/>
+      <w:instrText>&lt;&gt; “Error*” “</w:instrText>
     </w:r>
-    <w:r>
-      <w:instrText xml:space="preserve"> STYLEREF  "Überschrift 1" </w:instrText>
-    </w:r>
+    <w:fldSimple w:instr=" STYLEREF  &quot;Überschrift 1&quot; ">
+      <w:r>
+        <w:rPr>
+          <w:noProof/>
+        </w:rPr>
+        <w:instrText>Umsetzung</w:instrText>
+      </w:r>
+    </w:fldSimple>
     <w:r>
       <w:fldChar w:fldCharType="separate"/>
     </w:r>
@@ -1658,46 +1651,7 @@
       <w:rPr>
         <w:noProof/>
       </w:rPr>
-      <w:instrText>Allgemeine Beschreibung des gewünschten Systems</w:instrText>
-    </w:r>
-    <w:r>
-      <w:rPr>
-        <w:noProof/>
-      </w:rPr>
-      <w:fldChar w:fldCharType="end"/>
-    </w:r>
-    <w:r>
-      <w:instrText>&lt;&gt; “Error*” “</w:instrText>
-    </w:r>
-    <w:r>
-      <w:fldChar w:fldCharType="begin"/>
-    </w:r>
-    <w:r>
-      <w:instrText xml:space="preserve"> STYLEREF  "Überschrift 1" </w:instrText>
-    </w:r>
-    <w:r>
-      <w:fldChar w:fldCharType="separate"/>
-    </w:r>
-    <w:r>
-      <w:rPr>
-        <w:noProof/>
-      </w:rPr>
-      <w:instrText>Allgemeine Beschreibung des gewünschten Systems</w:instrText>
-    </w:r>
-    <w:r>
-      <w:rPr>
-        <w:noProof/>
-      </w:rPr>
-      <w:fldChar w:fldCharType="end"/>
-    </w:r>
-    <w:r>
-      <w:fldChar w:fldCharType="separate"/>
-    </w:r>
-    <w:r>
-      <w:rPr>
-        <w:noProof/>
-      </w:rPr>
-      <w:t>Allgemeine Beschreibung des gewünschten Systems</w:t>
+      <w:t>Umsetzung</w:t>
     </w:r>
     <w:r>
       <w:fldChar w:fldCharType="end"/>
@@ -19954,58 +19908,6 @@
         </w:p>
       </w:docPartBody>
     </w:docPart>
-    <w:docPart>
-      <w:docPartPr>
-        <w:name w:val="DE934FF867D3485984E576560AE1734D"/>
-        <w:category>
-          <w:name w:val="Allgemein"/>
-          <w:gallery w:val="placeholder"/>
-        </w:category>
-        <w:types>
-          <w:type w:val="bbPlcHdr"/>
-        </w:types>
-        <w:behaviors>
-          <w:behavior w:val="content"/>
-        </w:behaviors>
-        <w:guid w:val="{075640B0-568E-4829-8DC0-76D1E633E858}"/>
-      </w:docPartPr>
-      <w:docPartBody>
-        <w:p>
-          <w:pPr>
-            <w:pStyle w:val="DE934FF867D3485984E576560AE1734D"/>
-          </w:pPr>
-          <w:r>
-            <w:t>[Jahr]</w:t>
-          </w:r>
-        </w:p>
-      </w:docPartBody>
-    </w:docPart>
-    <w:docPart>
-      <w:docPartPr>
-        <w:name w:val="051874B189FC49DAB772DC437922F167"/>
-        <w:category>
-          <w:name w:val="Allgemein"/>
-          <w:gallery w:val="placeholder"/>
-        </w:category>
-        <w:types>
-          <w:type w:val="bbPlcHdr"/>
-        </w:types>
-        <w:behaviors>
-          <w:behavior w:val="content"/>
-        </w:behaviors>
-        <w:guid w:val="{904A8D11-80FA-4F8C-B6C8-DD504A5FCAFE}"/>
-      </w:docPartPr>
-      <w:docPartBody>
-        <w:p>
-          <w:pPr>
-            <w:pStyle w:val="051874B189FC49DAB772DC437922F167"/>
-          </w:pPr>
-          <w:r>
-            <w:t>[Hier können Sie ein Exposee oder eine andere wichtige Aussage hinzufügen. Ein Exposee ist meist eine Kurzbeschreibung des Dokumentinhalts.]</w:t>
-          </w:r>
-        </w:p>
-      </w:docPartBody>
-    </w:docPart>
   </w:docParts>
 </w:glossaryDocument>
 </file>
@@ -20125,6 +20027,7 @@
     <w:rsid w:val="00BB6257"/>
     <w:rsid w:val="00DD2A5D"/>
     <w:rsid w:val="00F33E70"/>
+    <w:rsid w:val="00F60933"/>
   </w:rsids>
   <m:mathPr>
     <m:mathFont m:val="Cambria Math"/>
@@ -20988,18 +20891,18 @@
 </file>
 
 <file path=customXml/item2.xml><?xml version="1.0" encoding="utf-8"?>
-<mappings xmlns="http://schemas.microsoft.com/pics">
-  <picture>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</picture>
-</mappings>
-</file>
-
-<file path=customXml/item3.xml><?xml version="1.0" encoding="utf-8"?>
 <?mso-contentType ?>
 <FormTemplates xmlns="http://schemas.microsoft.com/sharepoint/v3/contenttype/forms">
   <Display>DocumentLibraryForm</Display>
   <Edit>AssetEditForm</Edit>
   <New>DocumentLibraryForm</New>
 </FormTemplates>
+</file>
+
+<file path=customXml/item3.xml><?xml version="1.0" encoding="utf-8"?>
+<mappings xmlns="http://schemas.microsoft.com/pics">
+  <picture>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</picture>
+</mappings>
 </file>
 
 <file path=customXml/item4.xml><?xml version="1.0" encoding="utf-8"?>
@@ -21015,6 +20918,14 @@
 </file>
 
 <file path=customXml/itemProps2.xml><?xml version="1.0" encoding="utf-8"?>
+<ds:datastoreItem xmlns:ds="http://schemas.openxmlformats.org/officeDocument/2006/customXml" ds:itemID="{2F9ACB35-92A4-4D3B-9363-393A8469DF5C}">
+  <ds:schemaRefs>
+    <ds:schemaRef ds:uri="http://schemas.microsoft.com/sharepoint/v3/contenttype/forms"/>
+  </ds:schemaRefs>
+</ds:datastoreItem>
+</file>
+
+<file path=customXml/itemProps3.xml><?xml version="1.0" encoding="utf-8"?>
 <ds:datastoreItem xmlns:ds="http://schemas.openxmlformats.org/officeDocument/2006/customXml" ds:itemID="{F679E4D8-73D9-412D-B716-777944E71373}">
   <ds:schemaRefs>
     <ds:schemaRef ds:uri="http://schemas.microsoft.com/pics"/>
@@ -21022,16 +20933,8 @@
 </ds:datastoreItem>
 </file>
 
-<file path=customXml/itemProps3.xml><?xml version="1.0" encoding="utf-8"?>
-<ds:datastoreItem xmlns:ds="http://schemas.openxmlformats.org/officeDocument/2006/customXml" ds:itemID="{2F9ACB35-92A4-4D3B-9363-393A8469DF5C}">
-  <ds:schemaRefs>
-    <ds:schemaRef ds:uri="http://schemas.microsoft.com/sharepoint/v3/contenttype/forms"/>
-  </ds:schemaRefs>
-</ds:datastoreItem>
-</file>
-
 <file path=customXml/itemProps4.xml><?xml version="1.0" encoding="utf-8"?>
-<ds:datastoreItem xmlns:ds="http://schemas.openxmlformats.org/officeDocument/2006/customXml" ds:itemID="{CAC2E5E6-5FF1-4C19-B350-1327005C6A88}">
+<ds:datastoreItem xmlns:ds="http://schemas.openxmlformats.org/officeDocument/2006/customXml" ds:itemID="{DF190848-E7F5-4302-9822-07E23CB6DA25}">
   <ds:schemaRefs>
     <ds:schemaRef ds:uri="http://schemas.openxmlformats.org/officeDocument/2006/bibliography"/>
   </ds:schemaRefs>

--- a/Doku.docx
+++ b/Doku.docx
@@ -1129,15 +1129,7 @@
     </w:p>
     <w:p>
       <w:r>
-        <w:t xml:space="preserve">Eine Webanwendung </w:t>
-      </w:r>
-      <w:proofErr w:type="gramStart"/>
-      <w:r>
-        <w:t>welche verschiedenste Features</w:t>
-      </w:r>
-      <w:proofErr w:type="gramEnd"/>
-      <w:r>
-        <w:t xml:space="preserve"> zur Verfügung stellt.</w:t>
+        <w:t>Eine Webanwendung welche verschiedenste Features zur Verfügung stellt.</w:t>
       </w:r>
     </w:p>
     <w:p>
@@ -1225,31 +1217,7 @@
         <w:pStyle w:val="Aufzhlungszeichen"/>
       </w:pPr>
       <w:r>
-        <w:t xml:space="preserve">Per </w:t>
-      </w:r>
-      <w:proofErr w:type="spellStart"/>
-      <w:r>
-        <w:t>drag</w:t>
-      </w:r>
-      <w:proofErr w:type="spellEnd"/>
-      <w:r>
-        <w:t xml:space="preserve"> </w:t>
-      </w:r>
-      <w:proofErr w:type="spellStart"/>
-      <w:r>
-        <w:t>and</w:t>
-      </w:r>
-      <w:proofErr w:type="spellEnd"/>
-      <w:r>
-        <w:t xml:space="preserve"> </w:t>
-      </w:r>
-      <w:proofErr w:type="spellStart"/>
-      <w:r>
-        <w:t>drop</w:t>
-      </w:r>
-      <w:proofErr w:type="spellEnd"/>
-      <w:r>
-        <w:t xml:space="preserve"> verschiebbar</w:t>
+        <w:t>Per drag and drop verschiebbar</w:t>
       </w:r>
     </w:p>
     <w:p>
@@ -1412,6 +1380,16 @@
     <w:p>
       <w:pPr>
         <w:pStyle w:val="Aufzhlungszeichen"/>
+      </w:pPr>
+      <w:r>
+        <w:t>React</w:t>
+      </w:r>
+      <w:bookmarkStart w:id="7" w:name="_GoBack"/>
+      <w:bookmarkEnd w:id="7"/>
+    </w:p>
+    <w:p>
+      <w:pPr>
+        <w:pStyle w:val="Aufzhlungszeichen"/>
         <w:numPr>
           <w:ilvl w:val="0"/>
           <w:numId w:val="0"/>
@@ -1428,12 +1406,12 @@
       <w:pPr>
         <w:pStyle w:val="berschrift1"/>
       </w:pPr>
-      <w:bookmarkStart w:id="7" w:name="_Toc534400715"/>
+      <w:bookmarkStart w:id="8" w:name="_Toc534400715"/>
       <w:r>
         <w:lastRenderedPageBreak/>
         <w:t>Umsetzung</w:t>
       </w:r>
-      <w:bookmarkEnd w:id="7"/>
+      <w:bookmarkEnd w:id="8"/>
     </w:p>
     <w:p>
       <w:pPr>
@@ -1443,11 +1421,11 @@
           <w:numId w:val="30"/>
         </w:numPr>
       </w:pPr>
-      <w:bookmarkStart w:id="8" w:name="_Toc534400716"/>
+      <w:bookmarkStart w:id="9" w:name="_Toc534400716"/>
       <w:r>
         <w:t xml:space="preserve">     </w:t>
       </w:r>
-      <w:bookmarkEnd w:id="8"/>
+      <w:bookmarkEnd w:id="9"/>
       <w:r>
         <w:t xml:space="preserve">  Database</w:t>
       </w:r>
@@ -1458,34 +1436,19 @@
         <w:pStyle w:val="Aufzhlungszeichen"/>
       </w:pPr>
       <w:r>
-        <w:t xml:space="preserve">Database </w:t>
+        <w:t xml:space="preserve">Database name: </w:t>
       </w:r>
-      <w:proofErr w:type="spellStart"/>
-      <w:r>
-        <w:t>name</w:t>
-      </w:r>
-      <w:proofErr w:type="spellEnd"/>
-      <w:r>
-        <w:t xml:space="preserve">: </w:t>
-      </w:r>
-      <w:proofErr w:type="spellStart"/>
       <w:r>
         <w:t>myworlddb</w:t>
       </w:r>
-      <w:proofErr w:type="spellEnd"/>
     </w:p>
     <w:p>
       <w:pPr>
         <w:pStyle w:val="Aufzhlungszeichen"/>
       </w:pPr>
       <w:r>
-        <w:t xml:space="preserve">User: </w:t>
+        <w:t>User: root</w:t>
       </w:r>
-      <w:proofErr w:type="spellStart"/>
-      <w:r>
-        <w:t>root</w:t>
-      </w:r>
-      <w:proofErr w:type="spellEnd"/>
     </w:p>
     <w:p>
       <w:pPr>
@@ -1494,16 +1457,12 @@
       <w:r>
         <w:t xml:space="preserve">Password: </w:t>
       </w:r>
-      <w:proofErr w:type="spellStart"/>
       <w:r>
         <w:rPr>
           <w:i/>
         </w:rPr>
         <w:t>standard</w:t>
       </w:r>
-      <w:bookmarkStart w:id="9" w:name="_GoBack"/>
-      <w:bookmarkEnd w:id="9"/>
-      <w:proofErr w:type="spellEnd"/>
     </w:p>
     <w:p/>
     <w:sectPr>
@@ -1625,25 +1584,51 @@
     <w:r>
       <w:instrText>If</w:instrText>
     </w:r>
-    <w:fldSimple w:instr=" STYLEREF  &quot;Überschrift 1&quot; ">
-      <w:r>
-        <w:rPr>
-          <w:noProof/>
-        </w:rPr>
-        <w:instrText>Umsetzung</w:instrText>
-      </w:r>
-    </w:fldSimple>
+    <w:r>
+      <w:fldChar w:fldCharType="begin"/>
+    </w:r>
+    <w:r>
+      <w:instrText xml:space="preserve"> STYLEREF  "Überschrift 1" </w:instrText>
+    </w:r>
+    <w:r>
+      <w:fldChar w:fldCharType="separate"/>
+    </w:r>
+    <w:r>
+      <w:rPr>
+        <w:noProof/>
+      </w:rPr>
+      <w:instrText>Umsetzung</w:instrText>
+    </w:r>
+    <w:r>
+      <w:rPr>
+        <w:noProof/>
+      </w:rPr>
+      <w:fldChar w:fldCharType="end"/>
+    </w:r>
     <w:r>
       <w:instrText>&lt;&gt; “Error*” “</w:instrText>
     </w:r>
-    <w:fldSimple w:instr=" STYLEREF  &quot;Überschrift 1&quot; ">
-      <w:r>
-        <w:rPr>
-          <w:noProof/>
-        </w:rPr>
-        <w:instrText>Umsetzung</w:instrText>
-      </w:r>
-    </w:fldSimple>
+    <w:r>
+      <w:fldChar w:fldCharType="begin"/>
+    </w:r>
+    <w:r>
+      <w:instrText xml:space="preserve"> STYLEREF  "Überschrift 1" </w:instrText>
+    </w:r>
+    <w:r>
+      <w:fldChar w:fldCharType="separate"/>
+    </w:r>
+    <w:r>
+      <w:rPr>
+        <w:noProof/>
+      </w:rPr>
+      <w:instrText>Umsetzung</w:instrText>
+    </w:r>
+    <w:r>
+      <w:rPr>
+        <w:noProof/>
+      </w:rPr>
+      <w:fldChar w:fldCharType="end"/>
+    </w:r>
     <w:r>
       <w:fldChar w:fldCharType="separate"/>
     </w:r>
@@ -20024,6 +20009,7 @@
   <w:rsids>
     <w:rsidRoot w:val="00BB6257"/>
     <w:rsid w:val="006F6F09"/>
+    <w:rsid w:val="00A75C19"/>
     <w:rsid w:val="00BB6257"/>
     <w:rsid w:val="00DD2A5D"/>
     <w:rsid w:val="00F33E70"/>
@@ -20891,18 +20877,18 @@
 </file>
 
 <file path=customXml/item2.xml><?xml version="1.0" encoding="utf-8"?>
+<mappings xmlns="http://schemas.microsoft.com/pics">
+  <picture>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</picture>
+</mappings>
+</file>
+
+<file path=customXml/item3.xml><?xml version="1.0" encoding="utf-8"?>
 <?mso-contentType ?>
 <FormTemplates xmlns="http://schemas.microsoft.com/sharepoint/v3/contenttype/forms">
   <Display>DocumentLibraryForm</Display>
   <Edit>AssetEditForm</Edit>
   <New>DocumentLibraryForm</New>
 </FormTemplates>
-</file>
-
-<file path=customXml/item3.xml><?xml version="1.0" encoding="utf-8"?>
-<mappings xmlns="http://schemas.microsoft.com/pics">
-  <picture>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</picture>
-</mappings>
 </file>
 
 <file path=customXml/item4.xml><?xml version="1.0" encoding="utf-8"?>
@@ -20918,6 +20904,14 @@
 </file>
 
 <file path=customXml/itemProps2.xml><?xml version="1.0" encoding="utf-8"?>
+<ds:datastoreItem xmlns:ds="http://schemas.openxmlformats.org/officeDocument/2006/customXml" ds:itemID="{F679E4D8-73D9-412D-B716-777944E71373}">
+  <ds:schemaRefs>
+    <ds:schemaRef ds:uri="http://schemas.microsoft.com/pics"/>
+  </ds:schemaRefs>
+</ds:datastoreItem>
+</file>
+
+<file path=customXml/itemProps3.xml><?xml version="1.0" encoding="utf-8"?>
 <ds:datastoreItem xmlns:ds="http://schemas.openxmlformats.org/officeDocument/2006/customXml" ds:itemID="{2F9ACB35-92A4-4D3B-9363-393A8469DF5C}">
   <ds:schemaRefs>
     <ds:schemaRef ds:uri="http://schemas.microsoft.com/sharepoint/v3/contenttype/forms"/>
@@ -20925,16 +20919,8 @@
 </ds:datastoreItem>
 </file>
 
-<file path=customXml/itemProps3.xml><?xml version="1.0" encoding="utf-8"?>
-<ds:datastoreItem xmlns:ds="http://schemas.openxmlformats.org/officeDocument/2006/customXml" ds:itemID="{F679E4D8-73D9-412D-B716-777944E71373}">
-  <ds:schemaRefs>
-    <ds:schemaRef ds:uri="http://schemas.microsoft.com/pics"/>
-  </ds:schemaRefs>
-</ds:datastoreItem>
-</file>
-
 <file path=customXml/itemProps4.xml><?xml version="1.0" encoding="utf-8"?>
-<ds:datastoreItem xmlns:ds="http://schemas.openxmlformats.org/officeDocument/2006/customXml" ds:itemID="{DF190848-E7F5-4302-9822-07E23CB6DA25}">
+<ds:datastoreItem xmlns:ds="http://schemas.openxmlformats.org/officeDocument/2006/customXml" ds:itemID="{9475299A-08D2-4F68-A851-219619335BF6}">
   <ds:schemaRefs>
     <ds:schemaRef ds:uri="http://schemas.openxmlformats.org/officeDocument/2006/bibliography"/>
   </ds:schemaRefs>

--- a/Doku.docx
+++ b/Doku.docx
@@ -282,6 +282,7 @@
           <w:pPr>
             <w:pStyle w:val="Verzeichnis1"/>
             <w:tabs>
+              <w:tab w:val="left" w:pos="440"/>
               <w:tab w:val="right" w:leader="dot" w:pos="8873"/>
             </w:tabs>
             <w:rPr>
@@ -302,7 +303,25 @@
           <w:r>
             <w:fldChar w:fldCharType="separate"/>
           </w:r>
-          <w:hyperlink w:anchor="_Toc534400708" w:history="1">
+          <w:hyperlink w:anchor="_Toc23589572" w:history="1">
+            <w:r>
+              <w:rPr>
+                <w:rStyle w:val="Hyperlink"/>
+                <w:noProof/>
+              </w:rPr>
+              <w:t>1.</w:t>
+            </w:r>
+            <w:r>
+              <w:rPr>
+                <w:rFonts w:eastAsiaTheme="minorEastAsia"/>
+                <w:noProof/>
+                <w:color w:val="auto"/>
+                <w:kern w:val="0"/>
+                <w:sz w:val="22"/>
+                <w:szCs w:val="22"/>
+              </w:rPr>
+              <w:tab/>
+            </w:r>
             <w:r>
               <w:rPr>
                 <w:rStyle w:val="Hyperlink"/>
@@ -329,7 +348,7 @@
                 <w:noProof/>
                 <w:webHidden/>
               </w:rPr>
-              <w:instrText xml:space="preserve"> PAGEREF _Toc534400708 \h </w:instrText>
+              <w:instrText xml:space="preserve"> PAGEREF _Toc23589572 \h </w:instrText>
             </w:r>
             <w:r>
               <w:rPr>
@@ -376,13 +395,13 @@
               <w:szCs w:val="22"/>
             </w:rPr>
           </w:pPr>
-          <w:hyperlink w:anchor="_Toc534400709" w:history="1">
+          <w:hyperlink w:anchor="_Toc23589573" w:history="1">
             <w:r>
               <w:rPr>
                 <w:rStyle w:val="Hyperlink"/>
                 <w:noProof/>
               </w:rPr>
-              <w:t>2.1</w:t>
+              <w:t>1.1</w:t>
             </w:r>
             <w:r>
               <w:rPr>
@@ -421,7 +440,7 @@
                 <w:noProof/>
                 <w:webHidden/>
               </w:rPr>
-              <w:instrText xml:space="preserve"> PAGEREF _Toc534400709 \h </w:instrText>
+              <w:instrText xml:space="preserve"> PAGEREF _Toc23589573 \h </w:instrText>
             </w:r>
             <w:r>
               <w:rPr>
@@ -468,13 +487,13 @@
               <w:szCs w:val="22"/>
             </w:rPr>
           </w:pPr>
-          <w:hyperlink w:anchor="_Toc534400710" w:history="1">
+          <w:hyperlink w:anchor="_Toc23589574" w:history="1">
             <w:r>
               <w:rPr>
                 <w:rStyle w:val="Hyperlink"/>
                 <w:noProof/>
               </w:rPr>
-              <w:t>2.2</w:t>
+              <w:t>1.1</w:t>
             </w:r>
             <w:r>
               <w:rPr>
@@ -513,7 +532,7 @@
                 <w:noProof/>
                 <w:webHidden/>
               </w:rPr>
-              <w:instrText xml:space="preserve"> PAGEREF _Toc534400710 \h </w:instrText>
+              <w:instrText xml:space="preserve"> PAGEREF _Toc23589574 \h </w:instrText>
             </w:r>
             <w:r>
               <w:rPr>
@@ -560,13 +579,13 @@
               <w:szCs w:val="22"/>
             </w:rPr>
           </w:pPr>
-          <w:hyperlink w:anchor="_Toc534400711" w:history="1">
+          <w:hyperlink w:anchor="_Toc23589575" w:history="1">
             <w:r>
               <w:rPr>
                 <w:rStyle w:val="Hyperlink"/>
                 <w:noProof/>
               </w:rPr>
-              <w:t>2.3</w:t>
+              <w:t>1.2</w:t>
             </w:r>
             <w:r>
               <w:rPr>
@@ -605,7 +624,7 @@
                 <w:noProof/>
                 <w:webHidden/>
               </w:rPr>
-              <w:instrText xml:space="preserve"> PAGEREF _Toc534400711 \h </w:instrText>
+              <w:instrText xml:space="preserve"> PAGEREF _Toc23589575 \h </w:instrText>
             </w:r>
             <w:r>
               <w:rPr>
@@ -652,13 +671,14 @@
               <w:szCs w:val="22"/>
             </w:rPr>
           </w:pPr>
-          <w:hyperlink w:anchor="_Toc534400712" w:history="1">
+          <w:hyperlink w:anchor="_Toc23589576" w:history="1">
             <w:r>
               <w:rPr>
                 <w:rStyle w:val="Hyperlink"/>
                 <w:noProof/>
+                <w:highlight w:val="yellow"/>
               </w:rPr>
-              <w:t>2.4</w:t>
+              <w:t>1.3</w:t>
             </w:r>
             <w:r>
               <w:rPr>
@@ -675,6 +695,7 @@
               <w:rPr>
                 <w:rStyle w:val="Hyperlink"/>
                 <w:noProof/>
+                <w:highlight w:val="yellow"/>
               </w:rPr>
               <w:t>Abgrenzung und Einbettung des gewünschten Systems</w:t>
             </w:r>
@@ -697,7 +718,7 @@
                 <w:noProof/>
                 <w:webHidden/>
               </w:rPr>
-              <w:instrText xml:space="preserve"> PAGEREF _Toc534400712 \h </w:instrText>
+              <w:instrText xml:space="preserve"> PAGEREF _Toc23589576 \h </w:instrText>
             </w:r>
             <w:r>
               <w:rPr>
@@ -744,13 +765,14 @@
               <w:szCs w:val="22"/>
             </w:rPr>
           </w:pPr>
-          <w:hyperlink w:anchor="_Toc534400713" w:history="1">
+          <w:hyperlink w:anchor="_Toc23589577" w:history="1">
             <w:r>
               <w:rPr>
                 <w:rStyle w:val="Hyperlink"/>
                 <w:noProof/>
+                <w:highlight w:val="yellow"/>
               </w:rPr>
-              <w:t>2.5</w:t>
+              <w:t>1.4</w:t>
             </w:r>
             <w:r>
               <w:rPr>
@@ -767,6 +789,7 @@
               <w:rPr>
                 <w:rStyle w:val="Hyperlink"/>
                 <w:noProof/>
+                <w:highlight w:val="yellow"/>
               </w:rPr>
               <w:t>Allgemeine Einschränkungen</w:t>
             </w:r>
@@ -789,99 +812,7 @@
                 <w:noProof/>
                 <w:webHidden/>
               </w:rPr>
-              <w:instrText xml:space="preserve"> PAGEREF _Toc534400713 \h </w:instrText>
-            </w:r>
-            <w:r>
-              <w:rPr>
-                <w:noProof/>
-                <w:webHidden/>
-              </w:rPr>
-            </w:r>
-            <w:r>
-              <w:rPr>
-                <w:noProof/>
-                <w:webHidden/>
-              </w:rPr>
-              <w:fldChar w:fldCharType="separate"/>
-            </w:r>
-            <w:r>
-              <w:rPr>
-                <w:noProof/>
-                <w:webHidden/>
-              </w:rPr>
-              <w:t>1</w:t>
-            </w:r>
-            <w:r>
-              <w:rPr>
-                <w:noProof/>
-                <w:webHidden/>
-              </w:rPr>
-              <w:fldChar w:fldCharType="end"/>
-            </w:r>
-          </w:hyperlink>
-        </w:p>
-        <w:p>
-          <w:pPr>
-            <w:pStyle w:val="Verzeichnis2"/>
-            <w:tabs>
-              <w:tab w:val="left" w:pos="880"/>
-              <w:tab w:val="right" w:leader="dot" w:pos="8873"/>
-            </w:tabs>
-            <w:rPr>
-              <w:rFonts w:eastAsiaTheme="minorEastAsia"/>
-              <w:noProof/>
-              <w:color w:val="auto"/>
-              <w:kern w:val="0"/>
-              <w:sz w:val="22"/>
-              <w:szCs w:val="22"/>
-            </w:rPr>
-          </w:pPr>
-          <w:hyperlink w:anchor="_Toc534400714" w:history="1">
-            <w:r>
-              <w:rPr>
-                <w:rStyle w:val="Hyperlink"/>
-                <w:noProof/>
-              </w:rPr>
-              <w:t>2.6</w:t>
-            </w:r>
-            <w:r>
-              <w:rPr>
-                <w:rFonts w:eastAsiaTheme="minorEastAsia"/>
-                <w:noProof/>
-                <w:color w:val="auto"/>
-                <w:kern w:val="0"/>
-                <w:sz w:val="22"/>
-                <w:szCs w:val="22"/>
-              </w:rPr>
-              <w:tab/>
-            </w:r>
-            <w:r>
-              <w:rPr>
-                <w:rStyle w:val="Hyperlink"/>
-                <w:noProof/>
-              </w:rPr>
-              <w:t>Vorgaben zu Software</w:t>
-            </w:r>
-            <w:r>
-              <w:rPr>
-                <w:noProof/>
-                <w:webHidden/>
-              </w:rPr>
-              <w:tab/>
-            </w:r>
-            <w:r>
-              <w:rPr>
-                <w:noProof/>
-                <w:webHidden/>
-              </w:rPr>
-              <w:fldChar w:fldCharType="begin"/>
-            </w:r>
-            <w:r>
-              <w:rPr>
-                <w:noProof/>
-                <w:webHidden/>
-              </w:rPr>
-              <w:instrText xml:space="preserve"> PAGEREF _Toc534400714 \h </w:instrText>
+              <w:instrText xml:space="preserve"> PAGEREF _Toc23589577 \h </w:instrText>
             </w:r>
             <w:r>
               <w:rPr>
@@ -916,6 +847,7 @@
           <w:pPr>
             <w:pStyle w:val="Verzeichnis1"/>
             <w:tabs>
+              <w:tab w:val="left" w:pos="440"/>
               <w:tab w:val="right" w:leader="dot" w:pos="8873"/>
             </w:tabs>
             <w:rPr>
@@ -927,13 +859,45 @@
               <w:szCs w:val="22"/>
             </w:rPr>
           </w:pPr>
-          <w:hyperlink w:anchor="_Toc534400715" w:history="1">
+          <w:hyperlink w:anchor="_Toc23589578" w:history="1">
             <w:r>
               <w:rPr>
                 <w:rStyle w:val="Hyperlink"/>
                 <w:noProof/>
               </w:rPr>
-              <w:t>Umsetzung</w:t>
+              <w:t>3</w:t>
+            </w:r>
+            <w:r>
+              <w:rPr>
+                <w:rFonts w:eastAsiaTheme="minorEastAsia"/>
+                <w:noProof/>
+                <w:color w:val="auto"/>
+                <w:kern w:val="0"/>
+                <w:sz w:val="22"/>
+                <w:szCs w:val="22"/>
+              </w:rPr>
+              <w:tab/>
+            </w:r>
+            <w:r>
+              <w:rPr>
+                <w:rStyle w:val="Hyperlink"/>
+                <w:noProof/>
+              </w:rPr>
+              <w:t>Tech</w:t>
+            </w:r>
+            <w:r>
+              <w:rPr>
+                <w:rStyle w:val="Hyperlink"/>
+                <w:noProof/>
+              </w:rPr>
+              <w:t xml:space="preserve"> </w:t>
+            </w:r>
+            <w:r>
+              <w:rPr>
+                <w:rStyle w:val="Hyperlink"/>
+                <w:noProof/>
+              </w:rPr>
+              <w:t>stack</w:t>
             </w:r>
             <w:r>
               <w:rPr>
@@ -954,7 +918,7 @@
                 <w:noProof/>
                 <w:webHidden/>
               </w:rPr>
-              <w:instrText xml:space="preserve"> PAGEREF _Toc534400715 \h </w:instrText>
+              <w:instrText xml:space="preserve"> PAGEREF _Toc23589578 \h </w:instrText>
             </w:r>
             <w:r>
               <w:rPr>
@@ -1001,7 +965,7 @@
               <w:szCs w:val="22"/>
             </w:rPr>
           </w:pPr>
-          <w:hyperlink w:anchor="_Toc534400716" w:history="1">
+          <w:hyperlink w:anchor="_Toc23589579" w:history="1">
             <w:r>
               <w:rPr>
                 <w:rStyle w:val="Hyperlink"/>
@@ -1025,7 +989,7 @@
                 <w:rStyle w:val="Hyperlink"/>
                 <w:noProof/>
               </w:rPr>
-              <w:t>DatenbankStruktur</w:t>
+              <w:t>Database</w:t>
             </w:r>
             <w:r>
               <w:rPr>
@@ -1046,7 +1010,7 @@
                 <w:noProof/>
                 <w:webHidden/>
               </w:rPr>
-              <w:instrText xml:space="preserve"> PAGEREF _Toc534400716 \h </w:instrText>
+              <w:instrText xml:space="preserve"> PAGEREF _Toc23589579 \h </w:instrText>
             </w:r>
             <w:r>
               <w:rPr>
@@ -1078,6 +1042,190 @@
           </w:hyperlink>
         </w:p>
         <w:p>
+          <w:pPr>
+            <w:pStyle w:val="Verzeichnis2"/>
+            <w:tabs>
+              <w:tab w:val="left" w:pos="880"/>
+              <w:tab w:val="right" w:leader="dot" w:pos="8873"/>
+            </w:tabs>
+            <w:rPr>
+              <w:rFonts w:eastAsiaTheme="minorEastAsia"/>
+              <w:noProof/>
+              <w:color w:val="auto"/>
+              <w:kern w:val="0"/>
+              <w:sz w:val="22"/>
+              <w:szCs w:val="22"/>
+            </w:rPr>
+          </w:pPr>
+          <w:hyperlink w:anchor="_Toc23589580" w:history="1">
+            <w:r>
+              <w:rPr>
+                <w:rStyle w:val="Hyperlink"/>
+                <w:noProof/>
+              </w:rPr>
+              <w:t>2.6</w:t>
+            </w:r>
+            <w:r>
+              <w:rPr>
+                <w:rFonts w:eastAsiaTheme="minorEastAsia"/>
+                <w:noProof/>
+                <w:color w:val="auto"/>
+                <w:kern w:val="0"/>
+                <w:sz w:val="22"/>
+                <w:szCs w:val="22"/>
+              </w:rPr>
+              <w:tab/>
+            </w:r>
+            <w:r>
+              <w:rPr>
+                <w:rStyle w:val="Hyperlink"/>
+                <w:noProof/>
+              </w:rPr>
+              <w:t>Vorgaben zu Software</w:t>
+            </w:r>
+            <w:r>
+              <w:rPr>
+                <w:noProof/>
+                <w:webHidden/>
+              </w:rPr>
+              <w:tab/>
+            </w:r>
+            <w:r>
+              <w:rPr>
+                <w:noProof/>
+                <w:webHidden/>
+              </w:rPr>
+              <w:fldChar w:fldCharType="begin"/>
+            </w:r>
+            <w:r>
+              <w:rPr>
+                <w:noProof/>
+                <w:webHidden/>
+              </w:rPr>
+              <w:instrText xml:space="preserve"> PAGEREF _Toc23589580 \h </w:instrText>
+            </w:r>
+            <w:r>
+              <w:rPr>
+                <w:noProof/>
+                <w:webHidden/>
+              </w:rPr>
+            </w:r>
+            <w:r>
+              <w:rPr>
+                <w:noProof/>
+                <w:webHidden/>
+              </w:rPr>
+              <w:fldChar w:fldCharType="separate"/>
+            </w:r>
+            <w:r>
+              <w:rPr>
+                <w:noProof/>
+                <w:webHidden/>
+              </w:rPr>
+              <w:t>2</w:t>
+            </w:r>
+            <w:r>
+              <w:rPr>
+                <w:noProof/>
+                <w:webHidden/>
+              </w:rPr>
+              <w:fldChar w:fldCharType="end"/>
+            </w:r>
+          </w:hyperlink>
+        </w:p>
+        <w:p>
+          <w:pPr>
+            <w:pStyle w:val="Verzeichnis1"/>
+            <w:tabs>
+              <w:tab w:val="left" w:pos="440"/>
+              <w:tab w:val="right" w:leader="dot" w:pos="8873"/>
+            </w:tabs>
+            <w:rPr>
+              <w:rFonts w:eastAsiaTheme="minorEastAsia"/>
+              <w:noProof/>
+              <w:color w:val="auto"/>
+              <w:kern w:val="0"/>
+              <w:sz w:val="22"/>
+              <w:szCs w:val="22"/>
+            </w:rPr>
+          </w:pPr>
+          <w:hyperlink w:anchor="_Toc23589581" w:history="1">
+            <w:r>
+              <w:rPr>
+                <w:rStyle w:val="Hyperlink"/>
+                <w:noProof/>
+              </w:rPr>
+              <w:t>1.</w:t>
+            </w:r>
+            <w:r>
+              <w:rPr>
+                <w:rFonts w:eastAsiaTheme="minorEastAsia"/>
+                <w:noProof/>
+                <w:color w:val="auto"/>
+                <w:kern w:val="0"/>
+                <w:sz w:val="22"/>
+                <w:szCs w:val="22"/>
+              </w:rPr>
+              <w:tab/>
+            </w:r>
+            <w:r>
+              <w:rPr>
+                <w:rStyle w:val="Hyperlink"/>
+                <w:noProof/>
+              </w:rPr>
+              <w:t>Buchwerkstatt</w:t>
+            </w:r>
+            <w:r>
+              <w:rPr>
+                <w:noProof/>
+                <w:webHidden/>
+              </w:rPr>
+              <w:tab/>
+            </w:r>
+            <w:r>
+              <w:rPr>
+                <w:noProof/>
+                <w:webHidden/>
+              </w:rPr>
+              <w:fldChar w:fldCharType="begin"/>
+            </w:r>
+            <w:r>
+              <w:rPr>
+                <w:noProof/>
+                <w:webHidden/>
+              </w:rPr>
+              <w:instrText xml:space="preserve"> PAGEREF _Toc23589581 \h </w:instrText>
+            </w:r>
+            <w:r>
+              <w:rPr>
+                <w:noProof/>
+                <w:webHidden/>
+              </w:rPr>
+            </w:r>
+            <w:r>
+              <w:rPr>
+                <w:noProof/>
+                <w:webHidden/>
+              </w:rPr>
+              <w:fldChar w:fldCharType="separate"/>
+            </w:r>
+            <w:r>
+              <w:rPr>
+                <w:noProof/>
+                <w:webHidden/>
+              </w:rPr>
+              <w:t>4</w:t>
+            </w:r>
+            <w:r>
+              <w:rPr>
+                <w:noProof/>
+                <w:webHidden/>
+              </w:rPr>
+              <w:fldChar w:fldCharType="end"/>
+            </w:r>
+          </w:hyperlink>
+        </w:p>
+        <w:p>
           <w:r>
             <w:rPr>
               <w:b/>
@@ -1104,8 +1252,12 @@
     <w:p>
       <w:pPr>
         <w:pStyle w:val="berschrift1"/>
-      </w:pPr>
-      <w:bookmarkStart w:id="0" w:name="_Toc534400708"/>
+        <w:numPr>
+          <w:ilvl w:val="0"/>
+          <w:numId w:val="32"/>
+        </w:numPr>
+      </w:pPr>
+      <w:bookmarkStart w:id="0" w:name="_Toc23589572"/>
       <w:r>
         <w:lastRenderedPageBreak/>
         <w:t>Allgemeine Beschreibung des gewünschten Systems</w:t>
@@ -1116,32 +1268,40 @@
     <w:p>
       <w:pPr>
         <w:pStyle w:val="berschrift2"/>
-      </w:pPr>
-      <w:bookmarkStart w:id="1" w:name="_Toc534400709"/>
+        <w:numPr>
+          <w:ilvl w:val="1"/>
+          <w:numId w:val="32"/>
+        </w:numPr>
+      </w:pPr>
+      <w:bookmarkStart w:id="1" w:name="_Toc23589573"/>
       <w:r>
-        <w:t>2.1</w:t>
-      </w:r>
-      <w:r>
-        <w:tab/>
         <w:t>Zweck des gewünschten Systems</w:t>
       </w:r>
       <w:bookmarkEnd w:id="1"/>
     </w:p>
     <w:p>
       <w:r>
-        <w:t>Eine Webanwendung welche verschiedenste Features zur Verfügung stellt.</w:t>
+        <w:t xml:space="preserve">Eine Webanwendung </w:t>
+      </w:r>
+      <w:proofErr w:type="gramStart"/>
+      <w:r>
+        <w:t>welche verschiedenste Features</w:t>
+      </w:r>
+      <w:proofErr w:type="gramEnd"/>
+      <w:r>
+        <w:t xml:space="preserve"> zur Verfügung stellt.</w:t>
       </w:r>
     </w:p>
     <w:p>
       <w:pPr>
         <w:pStyle w:val="berschrift2"/>
-      </w:pPr>
-      <w:bookmarkStart w:id="2" w:name="_Toc534400710"/>
+        <w:numPr>
+          <w:ilvl w:val="1"/>
+          <w:numId w:val="33"/>
+        </w:numPr>
+      </w:pPr>
+      <w:bookmarkStart w:id="2" w:name="_Toc23589574"/>
       <w:r>
-        <w:t>2.2</w:t>
-      </w:r>
-      <w:r>
-        <w:tab/>
         <w:t>Überblick über die geforderte Funktionalität</w:t>
       </w:r>
       <w:bookmarkEnd w:id="2"/>
@@ -1180,14 +1340,22 @@
     </w:p>
     <w:p>
       <w:pPr>
+        <w:pStyle w:val="Aufzhlungszeichen"/>
+      </w:pPr>
+      <w:r>
+        <w:t>Buchwerkstatt</w:t>
+      </w:r>
+    </w:p>
+    <w:p>
+      <w:pPr>
         <w:pStyle w:val="berschrift2"/>
-      </w:pPr>
-      <w:bookmarkStart w:id="3" w:name="_Toc534400711"/>
+        <w:numPr>
+          <w:ilvl w:val="1"/>
+          <w:numId w:val="33"/>
+        </w:numPr>
+      </w:pPr>
+      <w:bookmarkStart w:id="3" w:name="_Toc23589575"/>
       <w:r>
-        <w:t>2.3</w:t>
-      </w:r>
-      <w:r>
-        <w:tab/>
         <w:t>Grunddesign</w:t>
       </w:r>
       <w:r>
@@ -1217,7 +1385,31 @@
         <w:pStyle w:val="Aufzhlungszeichen"/>
       </w:pPr>
       <w:r>
-        <w:t>Per drag and drop verschiebbar</w:t>
+        <w:t xml:space="preserve">Per </w:t>
+      </w:r>
+      <w:proofErr w:type="spellStart"/>
+      <w:r>
+        <w:t>drag</w:t>
+      </w:r>
+      <w:proofErr w:type="spellEnd"/>
+      <w:r>
+        <w:t xml:space="preserve"> </w:t>
+      </w:r>
+      <w:proofErr w:type="spellStart"/>
+      <w:r>
+        <w:t>and</w:t>
+      </w:r>
+      <w:proofErr w:type="spellEnd"/>
+      <w:r>
+        <w:t xml:space="preserve"> </w:t>
+      </w:r>
+      <w:proofErr w:type="spellStart"/>
+      <w:r>
+        <w:t>drop</w:t>
+      </w:r>
+      <w:proofErr w:type="spellEnd"/>
+      <w:r>
+        <w:t xml:space="preserve"> verschiebbar</w:t>
       </w:r>
     </w:p>
     <w:p>
@@ -1262,22 +1454,19 @@
     <w:p>
       <w:pPr>
         <w:pStyle w:val="berschrift2"/>
+        <w:numPr>
+          <w:ilvl w:val="1"/>
+          <w:numId w:val="33"/>
+        </w:numPr>
         <w:rPr>
           <w:highlight w:val="yellow"/>
         </w:rPr>
       </w:pPr>
-      <w:bookmarkStart w:id="4" w:name="_Toc534400712"/>
+      <w:bookmarkStart w:id="4" w:name="_Toc23589576"/>
       <w:r>
         <w:rPr>
           <w:highlight w:val="yellow"/>
         </w:rPr>
-        <w:t>2.4</w:t>
-      </w:r>
-      <w:r>
-        <w:rPr>
-          <w:highlight w:val="yellow"/>
-        </w:rPr>
-        <w:tab/>
         <w:t>Abgrenzung und Einbettung des gewünschten Systems</w:t>
       </w:r>
       <w:bookmarkEnd w:id="4"/>
@@ -1298,22 +1487,19 @@
     <w:p>
       <w:pPr>
         <w:pStyle w:val="berschrift2"/>
+        <w:numPr>
+          <w:ilvl w:val="1"/>
+          <w:numId w:val="33"/>
+        </w:numPr>
         <w:rPr>
           <w:highlight w:val="yellow"/>
         </w:rPr>
       </w:pPr>
-      <w:bookmarkStart w:id="5" w:name="_Toc534400713"/>
+      <w:bookmarkStart w:id="5" w:name="_Toc23589577"/>
       <w:r>
         <w:rPr>
           <w:highlight w:val="yellow"/>
         </w:rPr>
-        <w:t>2.5</w:t>
-      </w:r>
-      <w:r>
-        <w:rPr>
-          <w:highlight w:val="yellow"/>
-        </w:rPr>
-        <w:tab/>
         <w:t>Allgemeine Einschränkungen</w:t>
       </w:r>
       <w:bookmarkEnd w:id="5"/>
@@ -1328,67 +1514,6 @@
     </w:p>
     <w:p>
       <w:pPr>
-        <w:pStyle w:val="berschrift2"/>
-      </w:pPr>
-      <w:bookmarkStart w:id="6" w:name="_Toc534400714"/>
-      <w:r>
-        <w:t>2.6</w:t>
-      </w:r>
-      <w:r>
-        <w:tab/>
-      </w:r>
-      <w:r>
-        <w:t xml:space="preserve">Vorgaben zu </w:t>
-      </w:r>
-      <w:r>
-        <w:t>Software</w:t>
-      </w:r>
-      <w:bookmarkEnd w:id="6"/>
-    </w:p>
-    <w:p>
-      <w:pPr>
-        <w:pStyle w:val="Aufzhlungszeichen"/>
-      </w:pPr>
-      <w:r>
-        <w:t>MySQL</w:t>
-      </w:r>
-    </w:p>
-    <w:p>
-      <w:pPr>
-        <w:pStyle w:val="Aufzhlungszeichen"/>
-      </w:pPr>
-      <w:r>
-        <w:t>Spring Boot</w:t>
-      </w:r>
-    </w:p>
-    <w:p>
-      <w:pPr>
-        <w:pStyle w:val="Aufzhlungszeichen"/>
-      </w:pPr>
-      <w:r>
-        <w:t>Spring Data JPA</w:t>
-      </w:r>
-    </w:p>
-    <w:p>
-      <w:pPr>
-        <w:pStyle w:val="Aufzhlungszeichen"/>
-      </w:pPr>
-      <w:r>
-        <w:t>Bootstrap</w:t>
-      </w:r>
-    </w:p>
-    <w:p>
-      <w:pPr>
-        <w:pStyle w:val="Aufzhlungszeichen"/>
-      </w:pPr>
-      <w:r>
-        <w:t>React</w:t>
-      </w:r>
-      <w:bookmarkStart w:id="7" w:name="_GoBack"/>
-      <w:bookmarkEnd w:id="7"/>
-    </w:p>
-    <w:p>
-      <w:pPr>
         <w:pStyle w:val="Aufzhlungszeichen"/>
         <w:numPr>
           <w:ilvl w:val="0"/>
@@ -1405,30 +1530,90 @@
     <w:p>
       <w:pPr>
         <w:pStyle w:val="berschrift1"/>
-      </w:pPr>
-      <w:bookmarkStart w:id="8" w:name="_Toc534400715"/>
+        <w:numPr>
+          <w:ilvl w:val="0"/>
+          <w:numId w:val="30"/>
+        </w:numPr>
+      </w:pPr>
+      <w:bookmarkStart w:id="6" w:name="_Toc23589578"/>
       <w:r>
         <w:lastRenderedPageBreak/>
-        <w:t>Umsetzung</w:t>
+        <w:t xml:space="preserve">Tech </w:t>
       </w:r>
-      <w:bookmarkEnd w:id="8"/>
+      <w:proofErr w:type="spellStart"/>
+      <w:r>
+        <w:t>stack</w:t>
+      </w:r>
+      <w:bookmarkEnd w:id="6"/>
+      <w:proofErr w:type="spellEnd"/>
     </w:p>
     <w:p>
       <w:pPr>
         <w:pStyle w:val="berschrift2"/>
         <w:numPr>
           <w:ilvl w:val="1"/>
-          <w:numId w:val="30"/>
+          <w:numId w:val="34"/>
         </w:numPr>
       </w:pPr>
-      <w:bookmarkStart w:id="9" w:name="_Toc534400716"/>
       <w:r>
-        <w:t xml:space="preserve">     </w:t>
+        <w:t>Technologien</w:t>
       </w:r>
-      <w:bookmarkEnd w:id="9"/>
+    </w:p>
+    <w:p>
+      <w:pPr>
+        <w:pStyle w:val="Aufzhlungszeichen"/>
+      </w:pPr>
       <w:r>
-        <w:t xml:space="preserve">  Database</w:t>
+        <w:t>MySQL</w:t>
       </w:r>
+    </w:p>
+    <w:p>
+      <w:pPr>
+        <w:pStyle w:val="Aufzhlungszeichen"/>
+      </w:pPr>
+      <w:r>
+        <w:t>Spring Boot</w:t>
+      </w:r>
+    </w:p>
+    <w:p>
+      <w:pPr>
+        <w:pStyle w:val="Aufzhlungszeichen"/>
+      </w:pPr>
+      <w:r>
+        <w:t>Spring Data JPA</w:t>
+      </w:r>
+    </w:p>
+    <w:p>
+      <w:pPr>
+        <w:pStyle w:val="Aufzhlungszeichen"/>
+      </w:pPr>
+      <w:r>
+        <w:t>Bootstrap</w:t>
+      </w:r>
+    </w:p>
+    <w:p>
+      <w:pPr>
+        <w:pStyle w:val="Aufzhlungszeichen"/>
+      </w:pPr>
+      <w:proofErr w:type="spellStart"/>
+      <w:r>
+        <w:t>React</w:t>
+      </w:r>
+      <w:proofErr w:type="spellEnd"/>
+    </w:p>
+    <w:p>
+      <w:pPr>
+        <w:pStyle w:val="berschrift2"/>
+        <w:numPr>
+          <w:ilvl w:val="1"/>
+          <w:numId w:val="34"/>
+        </w:numPr>
+      </w:pPr>
+      <w:bookmarkStart w:id="7" w:name="_Toc23589579"/>
+      <w:r>
+        <w:t>Database</w:t>
+      </w:r>
+      <w:bookmarkEnd w:id="7"/>
     </w:p>
     <w:p/>
     <w:p>
@@ -1436,19 +1621,34 @@
         <w:pStyle w:val="Aufzhlungszeichen"/>
       </w:pPr>
       <w:r>
-        <w:t xml:space="preserve">Database name: </w:t>
+        <w:t xml:space="preserve">Database </w:t>
       </w:r>
+      <w:proofErr w:type="spellStart"/>
+      <w:r>
+        <w:t>name</w:t>
+      </w:r>
+      <w:proofErr w:type="spellEnd"/>
+      <w:r>
+        <w:t xml:space="preserve">: </w:t>
+      </w:r>
+      <w:proofErr w:type="spellStart"/>
       <w:r>
         <w:t>myworlddb</w:t>
       </w:r>
+      <w:proofErr w:type="spellEnd"/>
     </w:p>
     <w:p>
       <w:pPr>
         <w:pStyle w:val="Aufzhlungszeichen"/>
       </w:pPr>
       <w:r>
-        <w:t>User: root</w:t>
+        <w:t xml:space="preserve">User: </w:t>
       </w:r>
+      <w:proofErr w:type="spellStart"/>
+      <w:r>
+        <w:t>root</w:t>
+      </w:r>
+      <w:proofErr w:type="spellEnd"/>
     </w:p>
     <w:p>
       <w:pPr>
@@ -1457,17 +1657,195 @@
       <w:r>
         <w:t xml:space="preserve">Password: </w:t>
       </w:r>
+      <w:proofErr w:type="spellStart"/>
       <w:r>
         <w:rPr>
           <w:i/>
         </w:rPr>
         <w:t>standard</w:t>
       </w:r>
+      <w:proofErr w:type="spellEnd"/>
+    </w:p>
+    <w:p>
+      <w:pPr>
+        <w:pStyle w:val="Aufzhlungszeichen"/>
+        <w:numPr>
+          <w:ilvl w:val="0"/>
+          <w:numId w:val="0"/>
+        </w:numPr>
+        <w:ind w:left="360" w:hanging="360"/>
+      </w:pPr>
+    </w:p>
+    <w:p>
+      <w:r>
+        <w:br w:type="page"/>
+      </w:r>
+    </w:p>
+    <w:p>
+      <w:pPr>
+        <w:pStyle w:val="berschrift1"/>
+        <w:numPr>
+          <w:ilvl w:val="0"/>
+          <w:numId w:val="34"/>
+        </w:numPr>
+      </w:pPr>
+      <w:r>
+        <w:lastRenderedPageBreak/>
+        <w:t>Module</w:t>
+      </w:r>
+    </w:p>
+    <w:p>
+      <w:pPr>
+        <w:pStyle w:val="berschrift2"/>
+        <w:numPr>
+          <w:ilvl w:val="1"/>
+          <w:numId w:val="34"/>
+        </w:numPr>
+      </w:pPr>
+      <w:r>
+        <w:t>Buchwerkstatt</w:t>
+      </w:r>
     </w:p>
     <w:p/>
+    <w:p>
+      <w:r>
+        <w:t xml:space="preserve">Tool zur Erstellung von Büchern. Enthält alle Funktionen um Bücher zu </w:t>
+      </w:r>
+      <w:r>
+        <w:t xml:space="preserve">konzipieren, gestalten und schreiben. Der Einstiegspunkt soll ein Dashboard mit den bereits erstellten Büchern sein. Nach der Auswahl eines Buches oder der Erstellung eines neuen Buches werden die Funktionen im Funktionsdashboard angezeigt. </w:t>
+      </w:r>
+    </w:p>
+    <w:p>
+      <w:r>
+        <w:t>Dashboards werden im Kacheldesign angezeigt.</w:t>
+      </w:r>
+      <w:r>
+        <w:t xml:space="preserve"> Diese Kacheln sollen verschiebbar sein. </w:t>
+      </w:r>
+    </w:p>
+    <w:p>
+      <w:r>
+        <w:t xml:space="preserve">Beispiel: </w:t>
+      </w:r>
+      <w:hyperlink r:id="rId13" w:history="1">
+        <w:r>
+          <w:rPr>
+            <w:rStyle w:val="Hyperlink"/>
+          </w:rPr>
+          <w:t>https://console.cloud.google.com/home/dashboard?project=macro-centaur-257809&amp;_ga=2.78908884.-1501738332.15726</w:t>
+        </w:r>
+        <w:bookmarkStart w:id="8" w:name="_GoBack"/>
+        <w:bookmarkEnd w:id="8"/>
+        <w:r>
+          <w:rPr>
+            <w:rStyle w:val="Hyperlink"/>
+          </w:rPr>
+          <w:t>8</w:t>
+        </w:r>
+        <w:r>
+          <w:rPr>
+            <w:rStyle w:val="Hyperlink"/>
+          </w:rPr>
+          <w:t>6814</w:t>
+        </w:r>
+      </w:hyperlink>
+    </w:p>
+    <w:p>
+      <w:pPr>
+        <w:pStyle w:val="berschrift3"/>
+        <w:numPr>
+          <w:ilvl w:val="2"/>
+          <w:numId w:val="34"/>
+        </w:numPr>
+      </w:pPr>
+      <w:r>
+        <w:t>Buchdashboard</w:t>
+      </w:r>
+    </w:p>
+    <w:p>
+      <w:pPr>
+        <w:pStyle w:val="berschrift3"/>
+        <w:numPr>
+          <w:ilvl w:val="2"/>
+          <w:numId w:val="34"/>
+        </w:numPr>
+      </w:pPr>
+      <w:r>
+        <w:t>Funktionsdashboard</w:t>
+      </w:r>
+    </w:p>
+    <w:p>
+      <w:pPr>
+        <w:pStyle w:val="Listenabsatz"/>
+        <w:numPr>
+          <w:ilvl w:val="3"/>
+          <w:numId w:val="34"/>
+        </w:numPr>
+      </w:pPr>
+      <w:r>
+        <w:t>Projektinformationen</w:t>
+      </w:r>
+    </w:p>
+    <w:p>
+      <w:pPr>
+        <w:pStyle w:val="Listenabsatz"/>
+        <w:numPr>
+          <w:ilvl w:val="3"/>
+          <w:numId w:val="34"/>
+        </w:numPr>
+      </w:pPr>
+      <w:r>
+        <w:t>Kapitelübersicht</w:t>
+      </w:r>
+    </w:p>
+    <w:p>
+      <w:pPr>
+        <w:pStyle w:val="Listenabsatz"/>
+        <w:numPr>
+          <w:ilvl w:val="3"/>
+          <w:numId w:val="34"/>
+        </w:numPr>
+      </w:pPr>
+      <w:r>
+        <w:t>Charakterdesign</w:t>
+      </w:r>
+    </w:p>
+    <w:p>
+      <w:pPr>
+        <w:pStyle w:val="Listenabsatz"/>
+        <w:numPr>
+          <w:ilvl w:val="3"/>
+          <w:numId w:val="34"/>
+        </w:numPr>
+      </w:pPr>
+      <w:r>
+        <w:t>Notebook</w:t>
+      </w:r>
+    </w:p>
+    <w:p>
+      <w:pPr>
+        <w:pStyle w:val="Listenabsatz"/>
+        <w:numPr>
+          <w:ilvl w:val="3"/>
+          <w:numId w:val="34"/>
+        </w:numPr>
+      </w:pPr>
+      <w:r>
+        <w:t>Export</w:t>
+      </w:r>
+    </w:p>
+    <w:p>
+      <w:pPr>
+        <w:pStyle w:val="Listenabsatz"/>
+        <w:numPr>
+          <w:ilvl w:val="3"/>
+          <w:numId w:val="34"/>
+        </w:numPr>
+      </w:pPr>
+    </w:p>
     <w:sectPr>
-      <w:headerReference w:type="default" r:id="rId13"/>
-      <w:footerReference w:type="default" r:id="rId14"/>
+      <w:headerReference w:type="default" r:id="rId14"/>
+      <w:footerReference w:type="default" r:id="rId15"/>
       <w:pgSz w:w="11907" w:h="16839" w:code="9"/>
       <w:pgMar w:top="2520" w:right="1512" w:bottom="1800" w:left="1512" w:header="1080" w:footer="709" w:gutter="0"/>
       <w:pgNumType w:start="1"/>
@@ -1525,7 +1903,7 @@
       <w:rPr>
         <w:noProof/>
       </w:rPr>
-      <w:t>2</w:t>
+      <w:t>3</w:t>
     </w:r>
     <w:r>
       <w:fldChar w:fldCharType="end"/>
@@ -1579,67 +1957,7 @@
       <w:pStyle w:val="Kopfzeileschattiert"/>
     </w:pPr>
     <w:r>
-      <w:fldChar w:fldCharType="begin"/>
-    </w:r>
-    <w:r>
-      <w:instrText>If</w:instrText>
-    </w:r>
-    <w:r>
-      <w:fldChar w:fldCharType="begin"/>
-    </w:r>
-    <w:r>
-      <w:instrText xml:space="preserve"> STYLEREF  "Überschrift 1" </w:instrText>
-    </w:r>
-    <w:r>
-      <w:fldChar w:fldCharType="separate"/>
-    </w:r>
-    <w:r>
-      <w:rPr>
-        <w:noProof/>
-      </w:rPr>
-      <w:instrText>Umsetzung</w:instrText>
-    </w:r>
-    <w:r>
-      <w:rPr>
-        <w:noProof/>
-      </w:rPr>
-      <w:fldChar w:fldCharType="end"/>
-    </w:r>
-    <w:r>
-      <w:instrText>&lt;&gt; “Error*” “</w:instrText>
-    </w:r>
-    <w:r>
-      <w:fldChar w:fldCharType="begin"/>
-    </w:r>
-    <w:r>
-      <w:instrText xml:space="preserve"> STYLEREF  "Überschrift 1" </w:instrText>
-    </w:r>
-    <w:r>
-      <w:fldChar w:fldCharType="separate"/>
-    </w:r>
-    <w:r>
-      <w:rPr>
-        <w:noProof/>
-      </w:rPr>
-      <w:instrText>Umsetzung</w:instrText>
-    </w:r>
-    <w:r>
-      <w:rPr>
-        <w:noProof/>
-      </w:rPr>
-      <w:fldChar w:fldCharType="end"/>
-    </w:r>
-    <w:r>
-      <w:fldChar w:fldCharType="separate"/>
-    </w:r>
-    <w:r>
-      <w:rPr>
-        <w:noProof/>
-      </w:rPr>
-      <w:t>Umsetzung</w:t>
-    </w:r>
-    <w:r>
-      <w:fldChar w:fldCharType="end"/>
+      <w:t>Tech stack</w:t>
     </w:r>
   </w:p>
 </w:hdr>
@@ -1819,7 +2137,7 @@
   <w:abstractNum w:abstractNumId="9">
     <w:nsid w:val="FFFFFF89"/>
     <w:multiLevelType w:val="singleLevel"/>
-    <w:tmpl w:val="87381010"/>
+    <w:tmpl w:val="C3DA229C"/>
     <w:lvl w:ilvl="0">
       <w:start w:val="1"/>
       <w:numFmt w:val="bullet"/>
@@ -1842,6 +2160,119 @@
     <w:numStyleLink w:val="Jahresbericht"/>
   </w:abstractNum>
   <w:abstractNum w:abstractNumId="11">
+    <w:nsid w:val="10D627A0"/>
+    <w:multiLevelType w:val="multilevel"/>
+    <w:tmpl w:val="163081A4"/>
+    <w:lvl w:ilvl="0">
+      <w:start w:val="2"/>
+      <w:numFmt w:val="decimal"/>
+      <w:lvlText w:val="%1"/>
+      <w:lvlJc w:val="left"/>
+      <w:pPr>
+        <w:ind w:left="360" w:hanging="360"/>
+      </w:pPr>
+      <w:rPr>
+        <w:rFonts w:hint="default"/>
+      </w:rPr>
+    </w:lvl>
+    <w:lvl w:ilvl="1">
+      <w:start w:val="1"/>
+      <w:numFmt w:val="decimal"/>
+      <w:lvlText w:val="%1.%2"/>
+      <w:lvlJc w:val="left"/>
+      <w:pPr>
+        <w:ind w:left="360" w:hanging="360"/>
+      </w:pPr>
+      <w:rPr>
+        <w:rFonts w:hint="default"/>
+      </w:rPr>
+    </w:lvl>
+    <w:lvl w:ilvl="2">
+      <w:start w:val="1"/>
+      <w:numFmt w:val="decimal"/>
+      <w:lvlText w:val="%1.%2.%3"/>
+      <w:lvlJc w:val="left"/>
+      <w:pPr>
+        <w:ind w:left="720" w:hanging="720"/>
+      </w:pPr>
+      <w:rPr>
+        <w:rFonts w:hint="default"/>
+      </w:rPr>
+    </w:lvl>
+    <w:lvl w:ilvl="3">
+      <w:start w:val="1"/>
+      <w:numFmt w:val="decimal"/>
+      <w:lvlText w:val="%1.%2.%3.%4"/>
+      <w:lvlJc w:val="left"/>
+      <w:pPr>
+        <w:ind w:left="720" w:hanging="720"/>
+      </w:pPr>
+      <w:rPr>
+        <w:rFonts w:hint="default"/>
+      </w:rPr>
+    </w:lvl>
+    <w:lvl w:ilvl="4">
+      <w:start w:val="1"/>
+      <w:numFmt w:val="decimal"/>
+      <w:lvlText w:val="%1.%2.%3.%4.%5"/>
+      <w:lvlJc w:val="left"/>
+      <w:pPr>
+        <w:ind w:left="1080" w:hanging="1080"/>
+      </w:pPr>
+      <w:rPr>
+        <w:rFonts w:hint="default"/>
+      </w:rPr>
+    </w:lvl>
+    <w:lvl w:ilvl="5">
+      <w:start w:val="1"/>
+      <w:numFmt w:val="decimal"/>
+      <w:lvlText w:val="%1.%2.%3.%4.%5.%6"/>
+      <w:lvlJc w:val="left"/>
+      <w:pPr>
+        <w:ind w:left="1080" w:hanging="1080"/>
+      </w:pPr>
+      <w:rPr>
+        <w:rFonts w:hint="default"/>
+      </w:rPr>
+    </w:lvl>
+    <w:lvl w:ilvl="6">
+      <w:start w:val="1"/>
+      <w:numFmt w:val="decimal"/>
+      <w:lvlText w:val="%1.%2.%3.%4.%5.%6.%7"/>
+      <w:lvlJc w:val="left"/>
+      <w:pPr>
+        <w:ind w:left="1440" w:hanging="1440"/>
+      </w:pPr>
+      <w:rPr>
+        <w:rFonts w:hint="default"/>
+      </w:rPr>
+    </w:lvl>
+    <w:lvl w:ilvl="7">
+      <w:start w:val="1"/>
+      <w:numFmt w:val="decimal"/>
+      <w:lvlText w:val="%1.%2.%3.%4.%5.%6.%7.%8"/>
+      <w:lvlJc w:val="left"/>
+      <w:pPr>
+        <w:ind w:left="1440" w:hanging="1440"/>
+      </w:pPr>
+      <w:rPr>
+        <w:rFonts w:hint="default"/>
+      </w:rPr>
+    </w:lvl>
+    <w:lvl w:ilvl="8">
+      <w:start w:val="1"/>
+      <w:numFmt w:val="decimal"/>
+      <w:lvlText w:val="%1.%2.%3.%4.%5.%6.%7.%8.%9"/>
+      <w:lvlJc w:val="left"/>
+      <w:pPr>
+        <w:ind w:left="1800" w:hanging="1800"/>
+      </w:pPr>
+      <w:rPr>
+        <w:rFonts w:hint="default"/>
+      </w:rPr>
+    </w:lvl>
+  </w:abstractNum>
+  <w:abstractNum w:abstractNumId="12">
     <w:nsid w:val="144C6E5A"/>
     <w:multiLevelType w:val="multilevel"/>
     <w:tmpl w:val="9086F890"/>
@@ -1954,7 +2385,7 @@
       </w:rPr>
     </w:lvl>
   </w:abstractNum>
-  <w:abstractNum w:abstractNumId="12">
+  <w:abstractNum w:abstractNumId="13">
     <w:nsid w:val="15435652"/>
     <w:multiLevelType w:val="hybridMultilevel"/>
     <w:tmpl w:val="8B3CDE2E"/>
@@ -2040,7 +2471,7 @@
       </w:pPr>
     </w:lvl>
   </w:abstractNum>
-  <w:abstractNum w:abstractNumId="13">
+  <w:abstractNum w:abstractNumId="14">
     <w:nsid w:val="1B6F205A"/>
     <w:multiLevelType w:val="multilevel"/>
     <w:tmpl w:val="9CA4ABB8"/>
@@ -2155,7 +2586,7 @@
       </w:rPr>
     </w:lvl>
   </w:abstractNum>
-  <w:abstractNum w:abstractNumId="14">
+  <w:abstractNum w:abstractNumId="15">
     <w:nsid w:val="24DA7F73"/>
     <w:multiLevelType w:val="multilevel"/>
     <w:tmpl w:val="0409001D"/>
@@ -2241,7 +2672,7 @@
       </w:pPr>
     </w:lvl>
   </w:abstractNum>
-  <w:abstractNum w:abstractNumId="15">
+  <w:abstractNum w:abstractNumId="16">
     <w:nsid w:val="3619179F"/>
     <w:multiLevelType w:val="hybridMultilevel"/>
     <w:tmpl w:val="D764ACD2"/>
@@ -2357,7 +2788,7 @@
       </w:rPr>
     </w:lvl>
   </w:abstractNum>
-  <w:abstractNum w:abstractNumId="16">
+  <w:abstractNum w:abstractNumId="17">
     <w:nsid w:val="367F6A45"/>
     <w:multiLevelType w:val="multilevel"/>
     <w:tmpl w:val="30FED030"/>
@@ -2478,7 +2909,356 @@
       </w:rPr>
     </w:lvl>
   </w:abstractNum>
-  <w:abstractNum w:abstractNumId="17">
+  <w:abstractNum w:abstractNumId="18">
+    <w:nsid w:val="416C1716"/>
+    <w:multiLevelType w:val="multilevel"/>
+    <w:tmpl w:val="163081A4"/>
+    <w:lvl w:ilvl="0">
+      <w:start w:val="2"/>
+      <w:numFmt w:val="decimal"/>
+      <w:lvlText w:val="%1"/>
+      <w:lvlJc w:val="left"/>
+      <w:pPr>
+        <w:ind w:left="360" w:hanging="360"/>
+      </w:pPr>
+      <w:rPr>
+        <w:rFonts w:hint="default"/>
+      </w:rPr>
+    </w:lvl>
+    <w:lvl w:ilvl="1">
+      <w:start w:val="1"/>
+      <w:numFmt w:val="decimal"/>
+      <w:lvlText w:val="%1.%2"/>
+      <w:lvlJc w:val="left"/>
+      <w:pPr>
+        <w:ind w:left="360" w:hanging="360"/>
+      </w:pPr>
+      <w:rPr>
+        <w:rFonts w:hint="default"/>
+      </w:rPr>
+    </w:lvl>
+    <w:lvl w:ilvl="2">
+      <w:start w:val="1"/>
+      <w:numFmt w:val="decimal"/>
+      <w:lvlText w:val="%1.%2.%3"/>
+      <w:lvlJc w:val="left"/>
+      <w:pPr>
+        <w:ind w:left="720" w:hanging="720"/>
+      </w:pPr>
+      <w:rPr>
+        <w:rFonts w:hint="default"/>
+      </w:rPr>
+    </w:lvl>
+    <w:lvl w:ilvl="3">
+      <w:start w:val="1"/>
+      <w:numFmt w:val="decimal"/>
+      <w:lvlText w:val="%1.%2.%3.%4"/>
+      <w:lvlJc w:val="left"/>
+      <w:pPr>
+        <w:ind w:left="720" w:hanging="720"/>
+      </w:pPr>
+      <w:rPr>
+        <w:rFonts w:hint="default"/>
+      </w:rPr>
+    </w:lvl>
+    <w:lvl w:ilvl="4">
+      <w:start w:val="1"/>
+      <w:numFmt w:val="decimal"/>
+      <w:lvlText w:val="%1.%2.%3.%4.%5"/>
+      <w:lvlJc w:val="left"/>
+      <w:pPr>
+        <w:ind w:left="1080" w:hanging="1080"/>
+      </w:pPr>
+      <w:rPr>
+        <w:rFonts w:hint="default"/>
+      </w:rPr>
+    </w:lvl>
+    <w:lvl w:ilvl="5">
+      <w:start w:val="1"/>
+      <w:numFmt w:val="decimal"/>
+      <w:lvlText w:val="%1.%2.%3.%4.%5.%6"/>
+      <w:lvlJc w:val="left"/>
+      <w:pPr>
+        <w:ind w:left="1080" w:hanging="1080"/>
+      </w:pPr>
+      <w:rPr>
+        <w:rFonts w:hint="default"/>
+      </w:rPr>
+    </w:lvl>
+    <w:lvl w:ilvl="6">
+      <w:start w:val="1"/>
+      <w:numFmt w:val="decimal"/>
+      <w:lvlText w:val="%1.%2.%3.%4.%5.%6.%7"/>
+      <w:lvlJc w:val="left"/>
+      <w:pPr>
+        <w:ind w:left="1440" w:hanging="1440"/>
+      </w:pPr>
+      <w:rPr>
+        <w:rFonts w:hint="default"/>
+      </w:rPr>
+    </w:lvl>
+    <w:lvl w:ilvl="7">
+      <w:start w:val="1"/>
+      <w:numFmt w:val="decimal"/>
+      <w:lvlText w:val="%1.%2.%3.%4.%5.%6.%7.%8"/>
+      <w:lvlJc w:val="left"/>
+      <w:pPr>
+        <w:ind w:left="1440" w:hanging="1440"/>
+      </w:pPr>
+      <w:rPr>
+        <w:rFonts w:hint="default"/>
+      </w:rPr>
+    </w:lvl>
+    <w:lvl w:ilvl="8">
+      <w:start w:val="1"/>
+      <w:numFmt w:val="decimal"/>
+      <w:lvlText w:val="%1.%2.%3.%4.%5.%6.%7.%8.%9"/>
+      <w:lvlJc w:val="left"/>
+      <w:pPr>
+        <w:ind w:left="1800" w:hanging="1800"/>
+      </w:pPr>
+      <w:rPr>
+        <w:rFonts w:hint="default"/>
+      </w:rPr>
+    </w:lvl>
+  </w:abstractNum>
+  <w:abstractNum w:abstractNumId="19">
+    <w:nsid w:val="4F4B37CC"/>
+    <w:multiLevelType w:val="multilevel"/>
+    <w:tmpl w:val="1E32C0FA"/>
+    <w:lvl w:ilvl="0">
+      <w:start w:val="1"/>
+      <w:numFmt w:val="decimal"/>
+      <w:lvlText w:val="%1."/>
+      <w:lvlJc w:val="left"/>
+      <w:pPr>
+        <w:ind w:left="720" w:hanging="360"/>
+      </w:pPr>
+    </w:lvl>
+    <w:lvl w:ilvl="1">
+      <w:start w:val="1"/>
+      <w:numFmt w:val="decimal"/>
+      <w:isLgl/>
+      <w:lvlText w:val="%1.%2"/>
+      <w:lvlJc w:val="left"/>
+      <w:pPr>
+        <w:ind w:left="1080" w:hanging="720"/>
+      </w:pPr>
+      <w:rPr>
+        <w:rFonts w:hint="default"/>
+      </w:rPr>
+    </w:lvl>
+    <w:lvl w:ilvl="2">
+      <w:start w:val="1"/>
+      <w:numFmt w:val="decimal"/>
+      <w:isLgl/>
+      <w:lvlText w:val="%1.%2.%3"/>
+      <w:lvlJc w:val="left"/>
+      <w:pPr>
+        <w:ind w:left="1080" w:hanging="720"/>
+      </w:pPr>
+      <w:rPr>
+        <w:rFonts w:hint="default"/>
+      </w:rPr>
+    </w:lvl>
+    <w:lvl w:ilvl="3">
+      <w:start w:val="1"/>
+      <w:numFmt w:val="decimal"/>
+      <w:isLgl/>
+      <w:lvlText w:val="%1.%2.%3.%4"/>
+      <w:lvlJc w:val="left"/>
+      <w:pPr>
+        <w:ind w:left="1080" w:hanging="720"/>
+      </w:pPr>
+      <w:rPr>
+        <w:rFonts w:hint="default"/>
+      </w:rPr>
+    </w:lvl>
+    <w:lvl w:ilvl="4">
+      <w:start w:val="1"/>
+      <w:numFmt w:val="decimal"/>
+      <w:isLgl/>
+      <w:lvlText w:val="%1.%2.%3.%4.%5"/>
+      <w:lvlJc w:val="left"/>
+      <w:pPr>
+        <w:ind w:left="1440" w:hanging="1080"/>
+      </w:pPr>
+      <w:rPr>
+        <w:rFonts w:hint="default"/>
+      </w:rPr>
+    </w:lvl>
+    <w:lvl w:ilvl="5">
+      <w:start w:val="1"/>
+      <w:numFmt w:val="decimal"/>
+      <w:isLgl/>
+      <w:lvlText w:val="%1.%2.%3.%4.%5.%6"/>
+      <w:lvlJc w:val="left"/>
+      <w:pPr>
+        <w:ind w:left="1440" w:hanging="1080"/>
+      </w:pPr>
+      <w:rPr>
+        <w:rFonts w:hint="default"/>
+      </w:rPr>
+    </w:lvl>
+    <w:lvl w:ilvl="6">
+      <w:start w:val="1"/>
+      <w:numFmt w:val="decimal"/>
+      <w:isLgl/>
+      <w:lvlText w:val="%1.%2.%3.%4.%5.%6.%7"/>
+      <w:lvlJc w:val="left"/>
+      <w:pPr>
+        <w:ind w:left="1800" w:hanging="1440"/>
+      </w:pPr>
+      <w:rPr>
+        <w:rFonts w:hint="default"/>
+      </w:rPr>
+    </w:lvl>
+    <w:lvl w:ilvl="7">
+      <w:start w:val="1"/>
+      <w:numFmt w:val="decimal"/>
+      <w:isLgl/>
+      <w:lvlText w:val="%1.%2.%3.%4.%5.%6.%7.%8"/>
+      <w:lvlJc w:val="left"/>
+      <w:pPr>
+        <w:ind w:left="1800" w:hanging="1440"/>
+      </w:pPr>
+      <w:rPr>
+        <w:rFonts w:hint="default"/>
+      </w:rPr>
+    </w:lvl>
+    <w:lvl w:ilvl="8">
+      <w:start w:val="1"/>
+      <w:numFmt w:val="decimal"/>
+      <w:isLgl/>
+      <w:lvlText w:val="%1.%2.%3.%4.%5.%6.%7.%8.%9"/>
+      <w:lvlJc w:val="left"/>
+      <w:pPr>
+        <w:ind w:left="2160" w:hanging="1800"/>
+      </w:pPr>
+      <w:rPr>
+        <w:rFonts w:hint="default"/>
+      </w:rPr>
+    </w:lvl>
+  </w:abstractNum>
+  <w:abstractNum w:abstractNumId="20">
+    <w:nsid w:val="55B141AD"/>
+    <w:multiLevelType w:val="multilevel"/>
+    <w:tmpl w:val="1E32C0FA"/>
+    <w:lvl w:ilvl="0">
+      <w:start w:val="1"/>
+      <w:numFmt w:val="decimal"/>
+      <w:lvlText w:val="%1."/>
+      <w:lvlJc w:val="left"/>
+      <w:pPr>
+        <w:ind w:left="720" w:hanging="360"/>
+      </w:pPr>
+    </w:lvl>
+    <w:lvl w:ilvl="1">
+      <w:start w:val="1"/>
+      <w:numFmt w:val="decimal"/>
+      <w:isLgl/>
+      <w:lvlText w:val="%1.%2"/>
+      <w:lvlJc w:val="left"/>
+      <w:pPr>
+        <w:ind w:left="1080" w:hanging="720"/>
+      </w:pPr>
+      <w:rPr>
+        <w:rFonts w:hint="default"/>
+      </w:rPr>
+    </w:lvl>
+    <w:lvl w:ilvl="2">
+      <w:start w:val="1"/>
+      <w:numFmt w:val="decimal"/>
+      <w:isLgl/>
+      <w:lvlText w:val="%1.%2.%3"/>
+      <w:lvlJc w:val="left"/>
+      <w:pPr>
+        <w:ind w:left="1080" w:hanging="720"/>
+      </w:pPr>
+      <w:rPr>
+        <w:rFonts w:hint="default"/>
+      </w:rPr>
+    </w:lvl>
+    <w:lvl w:ilvl="3">
+      <w:start w:val="1"/>
+      <w:numFmt w:val="decimal"/>
+      <w:isLgl/>
+      <w:lvlText w:val="%1.%2.%3.%4"/>
+      <w:lvlJc w:val="left"/>
+      <w:pPr>
+        <w:ind w:left="1080" w:hanging="720"/>
+      </w:pPr>
+      <w:rPr>
+        <w:rFonts w:hint="default"/>
+      </w:rPr>
+    </w:lvl>
+    <w:lvl w:ilvl="4">
+      <w:start w:val="1"/>
+      <w:numFmt w:val="decimal"/>
+      <w:isLgl/>
+      <w:lvlText w:val="%1.%2.%3.%4.%5"/>
+      <w:lvlJc w:val="left"/>
+      <w:pPr>
+        <w:ind w:left="1440" w:hanging="1080"/>
+      </w:pPr>
+      <w:rPr>
+        <w:rFonts w:hint="default"/>
+      </w:rPr>
+    </w:lvl>
+    <w:lvl w:ilvl="5">
+      <w:start w:val="1"/>
+      <w:numFmt w:val="decimal"/>
+      <w:isLgl/>
+      <w:lvlText w:val="%1.%2.%3.%4.%5.%6"/>
+      <w:lvlJc w:val="left"/>
+      <w:pPr>
+        <w:ind w:left="1440" w:hanging="1080"/>
+      </w:pPr>
+      <w:rPr>
+        <w:rFonts w:hint="default"/>
+      </w:rPr>
+    </w:lvl>
+    <w:lvl w:ilvl="6">
+      <w:start w:val="1"/>
+      <w:numFmt w:val="decimal"/>
+      <w:isLgl/>
+      <w:lvlText w:val="%1.%2.%3.%4.%5.%6.%7"/>
+      <w:lvlJc w:val="left"/>
+      <w:pPr>
+        <w:ind w:left="1800" w:hanging="1440"/>
+      </w:pPr>
+      <w:rPr>
+        <w:rFonts w:hint="default"/>
+      </w:rPr>
+    </w:lvl>
+    <w:lvl w:ilvl="7">
+      <w:start w:val="1"/>
+      <w:numFmt w:val="decimal"/>
+      <w:isLgl/>
+      <w:lvlText w:val="%1.%2.%3.%4.%5.%6.%7.%8"/>
+      <w:lvlJc w:val="left"/>
+      <w:pPr>
+        <w:ind w:left="1800" w:hanging="1440"/>
+      </w:pPr>
+      <w:rPr>
+        <w:rFonts w:hint="default"/>
+      </w:rPr>
+    </w:lvl>
+    <w:lvl w:ilvl="8">
+      <w:start w:val="1"/>
+      <w:numFmt w:val="decimal"/>
+      <w:isLgl/>
+      <w:lvlText w:val="%1.%2.%3.%4.%5.%6.%7.%8.%9"/>
+      <w:lvlJc w:val="left"/>
+      <w:pPr>
+        <w:ind w:left="2160" w:hanging="1800"/>
+      </w:pPr>
+      <w:rPr>
+        <w:rFonts w:hint="default"/>
+      </w:rPr>
+    </w:lvl>
+  </w:abstractNum>
+  <w:abstractNum w:abstractNumId="21">
     <w:nsid w:val="5FB27CE5"/>
     <w:multiLevelType w:val="multilevel"/>
     <w:tmpl w:val="0409001D"/>
@@ -2564,7 +3344,7 @@
       </w:pPr>
     </w:lvl>
   </w:abstractNum>
-  <w:abstractNum w:abstractNumId="18">
+  <w:abstractNum w:abstractNumId="22">
     <w:nsid w:val="63126C43"/>
     <w:multiLevelType w:val="hybridMultilevel"/>
     <w:tmpl w:val="3EFA582C"/>
@@ -2650,7 +3430,7 @@
       </w:pPr>
     </w:lvl>
   </w:abstractNum>
-  <w:abstractNum w:abstractNumId="19">
+  <w:abstractNum w:abstractNumId="23">
     <w:nsid w:val="63B5708B"/>
     <w:multiLevelType w:val="multilevel"/>
     <w:tmpl w:val="8E028272"/>
@@ -2763,7 +3543,7 @@
       </w:rPr>
     </w:lvl>
   </w:abstractNum>
-  <w:abstractNum w:abstractNumId="20">
+  <w:abstractNum w:abstractNumId="24">
     <w:nsid w:val="75103622"/>
     <w:multiLevelType w:val="hybridMultilevel"/>
     <w:tmpl w:val="C8EA4C20"/>
@@ -2849,12 +3629,12 @@
       </w:pPr>
     </w:lvl>
   </w:abstractNum>
-  <w:abstractNum w:abstractNumId="21">
+  <w:abstractNum w:abstractNumId="25">
     <w:nsid w:val="75E516B9"/>
     <w:multiLevelType w:val="multilevel"/>
-    <w:tmpl w:val="E7040906"/>
+    <w:tmpl w:val="163081A4"/>
     <w:lvl w:ilvl="0">
-      <w:start w:val="3"/>
+      <w:start w:val="2"/>
       <w:numFmt w:val="decimal"/>
       <w:lvlText w:val="%1"/>
       <w:lvlJc w:val="left"/>
@@ -2962,10 +3742,96 @@
       </w:rPr>
     </w:lvl>
   </w:abstractNum>
-  <w:abstractNum w:abstractNumId="22">
+  <w:abstractNum w:abstractNumId="26">
     <w:nsid w:val="7B1D5B83"/>
     <w:multiLevelType w:val="hybridMultilevel"/>
     <w:tmpl w:val="1188D290"/>
+    <w:lvl w:ilvl="0" w:tplc="0407000F">
+      <w:start w:val="1"/>
+      <w:numFmt w:val="decimal"/>
+      <w:lvlText w:val="%1."/>
+      <w:lvlJc w:val="left"/>
+      <w:pPr>
+        <w:ind w:left="720" w:hanging="360"/>
+      </w:pPr>
+    </w:lvl>
+    <w:lvl w:ilvl="1" w:tplc="04070019" w:tentative="1">
+      <w:start w:val="1"/>
+      <w:numFmt w:val="lowerLetter"/>
+      <w:lvlText w:val="%2."/>
+      <w:lvlJc w:val="left"/>
+      <w:pPr>
+        <w:ind w:left="1440" w:hanging="360"/>
+      </w:pPr>
+    </w:lvl>
+    <w:lvl w:ilvl="2" w:tplc="0407001B" w:tentative="1">
+      <w:start w:val="1"/>
+      <w:numFmt w:val="lowerRoman"/>
+      <w:lvlText w:val="%3."/>
+      <w:lvlJc w:val="right"/>
+      <w:pPr>
+        <w:ind w:left="2160" w:hanging="180"/>
+      </w:pPr>
+    </w:lvl>
+    <w:lvl w:ilvl="3" w:tplc="0407000F" w:tentative="1">
+      <w:start w:val="1"/>
+      <w:numFmt w:val="decimal"/>
+      <w:lvlText w:val="%4."/>
+      <w:lvlJc w:val="left"/>
+      <w:pPr>
+        <w:ind w:left="2880" w:hanging="360"/>
+      </w:pPr>
+    </w:lvl>
+    <w:lvl w:ilvl="4" w:tplc="04070019" w:tentative="1">
+      <w:start w:val="1"/>
+      <w:numFmt w:val="lowerLetter"/>
+      <w:lvlText w:val="%5."/>
+      <w:lvlJc w:val="left"/>
+      <w:pPr>
+        <w:ind w:left="3600" w:hanging="360"/>
+      </w:pPr>
+    </w:lvl>
+    <w:lvl w:ilvl="5" w:tplc="0407001B" w:tentative="1">
+      <w:start w:val="1"/>
+      <w:numFmt w:val="lowerRoman"/>
+      <w:lvlText w:val="%6."/>
+      <w:lvlJc w:val="right"/>
+      <w:pPr>
+        <w:ind w:left="4320" w:hanging="180"/>
+      </w:pPr>
+    </w:lvl>
+    <w:lvl w:ilvl="6" w:tplc="0407000F" w:tentative="1">
+      <w:start w:val="1"/>
+      <w:numFmt w:val="decimal"/>
+      <w:lvlText w:val="%7."/>
+      <w:lvlJc w:val="left"/>
+      <w:pPr>
+        <w:ind w:left="5040" w:hanging="360"/>
+      </w:pPr>
+    </w:lvl>
+    <w:lvl w:ilvl="7" w:tplc="04070019" w:tentative="1">
+      <w:start w:val="1"/>
+      <w:numFmt w:val="lowerLetter"/>
+      <w:lvlText w:val="%8."/>
+      <w:lvlJc w:val="left"/>
+      <w:pPr>
+        <w:ind w:left="5760" w:hanging="360"/>
+      </w:pPr>
+    </w:lvl>
+    <w:lvl w:ilvl="8" w:tplc="0407001B" w:tentative="1">
+      <w:start w:val="1"/>
+      <w:numFmt w:val="lowerRoman"/>
+      <w:lvlText w:val="%9."/>
+      <w:lvlJc w:val="right"/>
+      <w:pPr>
+        <w:ind w:left="6480" w:hanging="180"/>
+      </w:pPr>
+    </w:lvl>
+  </w:abstractNum>
+  <w:abstractNum w:abstractNumId="27">
+    <w:nsid w:val="7F677222"/>
+    <w:multiLevelType w:val="hybridMultilevel"/>
+    <w:tmpl w:val="5608D01E"/>
     <w:lvl w:ilvl="0" w:tplc="0407000F">
       <w:start w:val="1"/>
       <w:numFmt w:val="decimal"/>
@@ -3079,7 +3945,7 @@
     <w:abstractNumId w:val="0"/>
   </w:num>
   <w:num w:numId="11">
-    <w:abstractNumId w:val="15"/>
+    <w:abstractNumId w:val="16"/>
   </w:num>
   <w:num w:numId="12">
     <w:abstractNumId w:val="9"/>
@@ -3100,19 +3966,19 @@
     </w:lvlOverride>
   </w:num>
   <w:num w:numId="15">
-    <w:abstractNumId w:val="14"/>
+    <w:abstractNumId w:val="15"/>
   </w:num>
   <w:num w:numId="16">
-    <w:abstractNumId w:val="17"/>
+    <w:abstractNumId w:val="21"/>
   </w:num>
   <w:num w:numId="17">
-    <w:abstractNumId w:val="13"/>
+    <w:abstractNumId w:val="14"/>
   </w:num>
   <w:num w:numId="18">
     <w:abstractNumId w:val="10"/>
   </w:num>
   <w:num w:numId="19">
-    <w:abstractNumId w:val="16"/>
+    <w:abstractNumId w:val="17"/>
   </w:num>
   <w:num w:numId="20">
     <w:abstractNumId w:val="9"/>
@@ -3133,25 +3999,40 @@
     </w:lvlOverride>
   </w:num>
   <w:num w:numId="24">
-    <w:abstractNumId w:val="18"/>
+    <w:abstractNumId w:val="22"/>
   </w:num>
   <w:num w:numId="25">
-    <w:abstractNumId w:val="22"/>
+    <w:abstractNumId w:val="26"/>
   </w:num>
   <w:num w:numId="26">
+    <w:abstractNumId w:val="24"/>
+  </w:num>
+  <w:num w:numId="27">
+    <w:abstractNumId w:val="13"/>
+  </w:num>
+  <w:num w:numId="28">
+    <w:abstractNumId w:val="12"/>
+  </w:num>
+  <w:num w:numId="29">
+    <w:abstractNumId w:val="23"/>
+  </w:num>
+  <w:num w:numId="30">
+    <w:abstractNumId w:val="25"/>
+  </w:num>
+  <w:num w:numId="31">
+    <w:abstractNumId w:val="27"/>
+  </w:num>
+  <w:num w:numId="32">
+    <w:abstractNumId w:val="19"/>
+  </w:num>
+  <w:num w:numId="33">
     <w:abstractNumId w:val="20"/>
   </w:num>
-  <w:num w:numId="27">
-    <w:abstractNumId w:val="12"/>
-  </w:num>
-  <w:num w:numId="28">
+  <w:num w:numId="34">
     <w:abstractNumId w:val="11"/>
   </w:num>
-  <w:num w:numId="29">
-    <w:abstractNumId w:val="19"/>
-  </w:num>
-  <w:num w:numId="30">
-    <w:abstractNumId w:val="21"/>
+  <w:num w:numId="35">
+    <w:abstractNumId w:val="18"/>
   </w:num>
 </w:numbering>
 </file>
@@ -19857,6 +20738,18 @@
       <w:szCs w:val="22"/>
     </w:rPr>
   </w:style>
+  <w:style w:type="character" w:styleId="BesuchterHyperlink0">
+    <w:name w:val="FollowedHyperlink"/>
+    <w:basedOn w:val="Absatz-Standardschriftart"/>
+    <w:uiPriority w:val="99"/>
+    <w:semiHidden/>
+    <w:unhideWhenUsed/>
+    <w:rsid w:val="00444A1B"/>
+    <w:rPr>
+      <w:color w:val="969696" w:themeColor="followedHyperlink"/>
+      <w:u w:val="single"/>
+    </w:rPr>
+  </w:style>
 </w:styles>
 </file>
 
@@ -19939,7 +20832,7 @@
     <w:charset w:val="00"/>
     <w:family w:val="swiss"/>
     <w:pitch w:val="variable"/>
-    <w:sig w:usb0="E0002AFF" w:usb1="C000247B" w:usb2="00000009" w:usb3="00000000" w:csb0="000001FF" w:csb1="00000000"/>
+    <w:sig w:usb0="E4002EFF" w:usb1="C000247B" w:usb2="00000009" w:usb3="00000000" w:csb0="000001FF" w:csb1="00000000"/>
   </w:font>
   <w:font w:name="Tahoma">
     <w:panose1 w:val="020B0604030504040204"/>
@@ -19960,7 +20853,7 @@
     <w:charset w:val="00"/>
     <w:family w:val="swiss"/>
     <w:pitch w:val="variable"/>
-    <w:sig w:usb0="E0002AFF" w:usb1="C000247B" w:usb2="00000009" w:usb3="00000000" w:csb0="000001FF" w:csb1="00000000"/>
+    <w:sig w:usb0="E4002EFF" w:usb1="C000247B" w:usb2="00000009" w:usb3="00000000" w:csb0="000001FF" w:csb1="00000000"/>
   </w:font>
 </w:fonts>
 </file>
@@ -20008,6 +20901,7 @@
   </w:compat>
   <w:rsids>
     <w:rsidRoot w:val="00BB6257"/>
+    <w:rsid w:val="00467446"/>
     <w:rsid w:val="006F6F09"/>
     <w:rsid w:val="00A75C19"/>
     <w:rsid w:val="00BB6257"/>
@@ -20877,18 +21771,18 @@
 </file>
 
 <file path=customXml/item2.xml><?xml version="1.0" encoding="utf-8"?>
-<mappings xmlns="http://schemas.microsoft.com/pics">
-  <picture>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</picture>
-</mappings>
-</file>
-
-<file path=customXml/item3.xml><?xml version="1.0" encoding="utf-8"?>
 <?mso-contentType ?>
 <FormTemplates xmlns="http://schemas.microsoft.com/sharepoint/v3/contenttype/forms">
   <Display>DocumentLibraryForm</Display>
   <Edit>AssetEditForm</Edit>
   <New>DocumentLibraryForm</New>
 </FormTemplates>
+</file>
+
+<file path=customXml/item3.xml><?xml version="1.0" encoding="utf-8"?>
+<mappings xmlns="http://schemas.microsoft.com/pics">
+  <picture>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</picture>
+</mappings>
 </file>
 
 <file path=customXml/item4.xml><?xml version="1.0" encoding="utf-8"?>
@@ -20904,6 +21798,14 @@
 </file>
 
 <file path=customXml/itemProps2.xml><?xml version="1.0" encoding="utf-8"?>
+<ds:datastoreItem xmlns:ds="http://schemas.openxmlformats.org/officeDocument/2006/customXml" ds:itemID="{2F9ACB35-92A4-4D3B-9363-393A8469DF5C}">
+  <ds:schemaRefs>
+    <ds:schemaRef ds:uri="http://schemas.microsoft.com/sharepoint/v3/contenttype/forms"/>
+  </ds:schemaRefs>
+</ds:datastoreItem>
+</file>
+
+<file path=customXml/itemProps3.xml><?xml version="1.0" encoding="utf-8"?>
 <ds:datastoreItem xmlns:ds="http://schemas.openxmlformats.org/officeDocument/2006/customXml" ds:itemID="{F679E4D8-73D9-412D-B716-777944E71373}">
   <ds:schemaRefs>
     <ds:schemaRef ds:uri="http://schemas.microsoft.com/pics"/>
@@ -20911,16 +21813,8 @@
 </ds:datastoreItem>
 </file>
 
-<file path=customXml/itemProps3.xml><?xml version="1.0" encoding="utf-8"?>
-<ds:datastoreItem xmlns:ds="http://schemas.openxmlformats.org/officeDocument/2006/customXml" ds:itemID="{2F9ACB35-92A4-4D3B-9363-393A8469DF5C}">
-  <ds:schemaRefs>
-    <ds:schemaRef ds:uri="http://schemas.microsoft.com/sharepoint/v3/contenttype/forms"/>
-  </ds:schemaRefs>
-</ds:datastoreItem>
-</file>
-
 <file path=customXml/itemProps4.xml><?xml version="1.0" encoding="utf-8"?>
-<ds:datastoreItem xmlns:ds="http://schemas.openxmlformats.org/officeDocument/2006/customXml" ds:itemID="{9475299A-08D2-4F68-A851-219619335BF6}">
+<ds:datastoreItem xmlns:ds="http://schemas.openxmlformats.org/officeDocument/2006/customXml" ds:itemID="{9AEEAED3-358F-430F-8A37-1C394BC33878}">
   <ds:schemaRefs>
     <ds:schemaRef ds:uri="http://schemas.openxmlformats.org/officeDocument/2006/bibliography"/>
   </ds:schemaRefs>
